--- a/TS Jatai Ghanam Project/TS 5.3/TS 5.3 Jatai Tamil Corrections.docx
+++ b/TS Jatai Ghanam Project/TS 5.3/TS 5.3 Jatai Tamil Corrections.docx
@@ -82,7 +82,7 @@
           <w:szCs w:val="32"/>
           <w:u w:val="single"/>
         </w:rPr>
-        <w:t>Sanskrit</w:t>
+        <w:t>Tamil</w:t>
       </w:r>
       <w:r>
         <w:rPr>
@@ -112,16 +112,14 @@
         <w:rPr>
           <w:b/>
           <w:bCs/>
-          <w:sz w:val="28"/>
-          <w:szCs w:val="32"/>
+          <w:szCs w:val="24"/>
         </w:rPr>
       </w:pPr>
       <w:r>
         <w:rPr>
           <w:b/>
           <w:bCs/>
-          <w:sz w:val="28"/>
-          <w:szCs w:val="32"/>
+          <w:szCs w:val="24"/>
         </w:rPr>
         <w:t>(ignore those which are already incorporated in your book’s version and date)</w:t>
       </w:r>
@@ -205,172 +203,332 @@
           </w:tcPr>
           <w:p>
             <w:pPr>
-              <w:widowControl w:val="0"/>
               <w:autoSpaceDE w:val="0"/>
               <w:autoSpaceDN w:val="0"/>
               <w:adjustRightInd w:val="0"/>
-              <w:spacing w:line="240" w:lineRule="auto"/>
-              <w:rPr>
-                <w:rFonts w:ascii="BRH Devanagari Extra" w:hAnsi="BRH Devanagari Extra" w:cs="BRH Devanagari Extra"/>
-                <w:color w:val="000000"/>
-                <w:sz w:val="32"/>
-                <w:szCs w:val="32"/>
+              <w:rPr>
+                <w:rFonts w:ascii="Latha" w:hAnsi="Latha" w:cs="Latha"/>
+                <w:szCs w:val="24"/>
+                <w:lang w:bidi="ta-IN"/>
+                <w14:ligatures w14:val="standardContextual"/>
               </w:rPr>
             </w:pPr>
             <w:r>
               <w:rPr>
-                <w:rFonts w:ascii="BRH Devanagari Extra" w:hAnsi="BRH Devanagari Extra" w:cs="BRH Devanagari Extra"/>
-                <w:color w:val="000000"/>
-                <w:sz w:val="32"/>
-                <w:szCs w:val="32"/>
-              </w:rPr>
-              <w:t>(</w:t>
-            </w:r>
-            <w:proofErr w:type="gramStart"/>
-            <w:r>
-              <w:rPr>
-                <w:rFonts w:cs="BRH Devanagari Extra"/>
-                <w:color w:val="000000"/>
-                <w:szCs w:val="32"/>
-              </w:rPr>
-              <w:t>47</w:t>
-            </w:r>
-            <w:r>
-              <w:rPr>
-                <w:rFonts w:ascii="BRH Devanagari Extra" w:hAnsi="BRH Devanagari Extra" w:cs="BRH Devanagari Extra"/>
-                <w:color w:val="000000"/>
-                <w:sz w:val="32"/>
-                <w:szCs w:val="32"/>
+                <w:rFonts w:ascii="Latha" w:hAnsi="Latha" w:cs="Latha"/>
+                <w:b/>
+                <w:bCs/>
+                <w:szCs w:val="24"/>
+                <w:lang w:bidi="ta-IN"/>
+                <w14:ligatures w14:val="standardContextual"/>
+              </w:rPr>
+              <w:t>(4</w:t>
+            </w:r>
+            <w:r>
+              <w:rPr>
+                <w:rFonts w:ascii="Latha" w:hAnsi="Latha" w:cs="Latha"/>
+                <w:b/>
+                <w:bCs/>
+                <w:szCs w:val="24"/>
+                <w:cs/>
+                <w:lang w:bidi="ta-IN"/>
+                <w14:ligatures w14:val="standardContextual"/>
+              </w:rPr>
+              <w:t>7</w:t>
+            </w:r>
+            <w:r>
+              <w:rPr>
+                <w:rFonts w:ascii="Latha" w:hAnsi="Latha" w:cs="Latha"/>
+                <w:b/>
+                <w:bCs/>
+                <w:szCs w:val="24"/>
+                <w:lang w:bidi="ta-IN"/>
+                <w14:ligatures w14:val="standardContextual"/>
               </w:rPr>
               <w:t>)</w:t>
             </w:r>
             <w:r>
               <w:rPr>
-                <w:rFonts w:cs="BRH Devanagari Extra"/>
-                <w:color w:val="000000"/>
-                <w:szCs w:val="32"/>
+                <w:rFonts w:ascii="Latha" w:hAnsi="Latha" w:cs="Latha"/>
+                <w:b/>
+                <w:bCs/>
+                <w:szCs w:val="24"/>
+                <w:lang w:bidi="ta-IN"/>
+                <w14:ligatures w14:val="standardContextual"/>
               </w:rPr>
               <w:t>[</w:t>
             </w:r>
-            <w:proofErr w:type="gramEnd"/>
-            <w:r>
-              <w:rPr>
-                <w:rFonts w:cs="BRH Devanagari Extra"/>
-                <w:color w:val="000000"/>
-                <w:szCs w:val="32"/>
-              </w:rPr>
-              <w:t>P28</w:t>
-            </w:r>
-            <w:r>
-              <w:rPr>
-                <w:rFonts w:ascii="BRH Devanagari Extra" w:hAnsi="BRH Devanagari Extra" w:cs="BRH Devanagari Extra"/>
-                <w:color w:val="000000"/>
-                <w:sz w:val="32"/>
-                <w:szCs w:val="32"/>
-              </w:rPr>
-              <w:t xml:space="preserve">] </w:t>
-            </w:r>
-            <w:r>
-              <w:rPr>
-                <w:rFonts w:cs="BRH Devanagari Extra"/>
-                <w:color w:val="000000"/>
-                <w:szCs w:val="32"/>
-              </w:rPr>
-              <w:t>5</w:t>
-            </w:r>
-            <w:r>
-              <w:rPr>
-                <w:rFonts w:ascii="BRH Devanagari Extra" w:hAnsi="BRH Devanagari Extra" w:cs="BRH Devanagari Extra"/>
-                <w:color w:val="000000"/>
-                <w:sz w:val="32"/>
-                <w:szCs w:val="32"/>
+            <w:r>
+              <w:rPr>
+                <w:rFonts w:ascii="Latha" w:hAnsi="Latha" w:cs="Latha"/>
+                <w:b/>
+                <w:bCs/>
+                <w:szCs w:val="24"/>
+                <w:cs/>
+                <w:lang w:bidi="ta-IN"/>
+                <w14:ligatures w14:val="standardContextual"/>
+              </w:rPr>
+              <w:t>ப</w:t>
+            </w:r>
+            <w:r>
+              <w:rPr>
+                <w:rFonts w:ascii="Latha" w:hAnsi="Latha" w:cs="Latha"/>
+                <w:b/>
+                <w:bCs/>
+                <w:szCs w:val="24"/>
+                <w:lang w:bidi="ta-IN"/>
+                <w14:ligatures w14:val="standardContextual"/>
+              </w:rPr>
+              <w:t>2</w:t>
+            </w:r>
+            <w:r>
+              <w:rPr>
+                <w:rFonts w:ascii="Latha" w:hAnsi="Latha" w:cs="Latha"/>
+                <w:b/>
+                <w:bCs/>
+                <w:szCs w:val="24"/>
+                <w:cs/>
+                <w:lang w:bidi="ta-IN"/>
+                <w14:ligatures w14:val="standardContextual"/>
+              </w:rPr>
+              <w:t>8</w:t>
+            </w:r>
+            <w:r>
+              <w:rPr>
+                <w:rFonts w:ascii="Latha" w:hAnsi="Latha" w:cs="Latha"/>
+                <w:b/>
+                <w:bCs/>
+                <w:szCs w:val="24"/>
+                <w:lang w:bidi="ta-IN"/>
+                <w14:ligatures w14:val="standardContextual"/>
+              </w:rPr>
+              <w:t>]</w:t>
+            </w:r>
+            <w:r>
+              <w:rPr>
+                <w:rFonts w:ascii="Latha" w:hAnsi="Latha" w:cs="Latha"/>
+                <w:szCs w:val="24"/>
+                <w:lang w:bidi="ta-IN"/>
+                <w14:ligatures w14:val="standardContextual"/>
+              </w:rPr>
+              <w:t xml:space="preserve"> </w:t>
+            </w:r>
+            <w:r>
+              <w:rPr>
+                <w:rFonts w:ascii="Latha" w:hAnsi="Latha" w:cs="Latha"/>
+                <w:b/>
+                <w:bCs/>
+                <w:szCs w:val="24"/>
+                <w:cs/>
+                <w:lang w:bidi="ta-IN"/>
+                <w14:ligatures w14:val="standardContextual"/>
+              </w:rPr>
+              <w:t>5.3</w:t>
+            </w:r>
+            <w:r>
+              <w:rPr>
+                <w:rFonts w:ascii="Latha" w:hAnsi="Latha" w:cs="Latha"/>
+                <w:b/>
+                <w:bCs/>
+                <w:szCs w:val="24"/>
+                <w:lang w:bidi="ta-IN"/>
+                <w14:ligatures w14:val="standardContextual"/>
               </w:rPr>
               <w:t>.</w:t>
             </w:r>
             <w:r>
               <w:rPr>
-                <w:rFonts w:cs="BRH Devanagari Extra"/>
-                <w:color w:val="000000"/>
-                <w:szCs w:val="32"/>
-              </w:rPr>
-              <w:t>3</w:t>
-            </w:r>
-            <w:r>
-              <w:rPr>
-                <w:rFonts w:ascii="BRH Devanagari Extra" w:hAnsi="BRH Devanagari Extra" w:cs="BRH Devanagari Extra"/>
-                <w:color w:val="000000"/>
-                <w:sz w:val="32"/>
-                <w:szCs w:val="32"/>
+                <w:rFonts w:ascii="Latha" w:hAnsi="Latha" w:cs="Latha"/>
+                <w:b/>
+                <w:bCs/>
+                <w:szCs w:val="24"/>
+                <w:cs/>
+                <w:lang w:bidi="ta-IN"/>
+                <w14:ligatures w14:val="standardContextual"/>
+              </w:rPr>
+              <w:t>6</w:t>
+            </w:r>
+            <w:r>
+              <w:rPr>
+                <w:rFonts w:ascii="Latha" w:hAnsi="Latha" w:cs="Latha"/>
+                <w:b/>
+                <w:bCs/>
+                <w:szCs w:val="24"/>
+                <w:lang w:bidi="ta-IN"/>
+                <w14:ligatures w14:val="standardContextual"/>
               </w:rPr>
               <w:t>.</w:t>
             </w:r>
             <w:r>
               <w:rPr>
-                <w:rFonts w:cs="BRH Devanagari Extra"/>
-                <w:color w:val="000000"/>
-                <w:szCs w:val="32"/>
-              </w:rPr>
-              <w:t>6</w:t>
-            </w:r>
-            <w:r>
-              <w:rPr>
-                <w:rFonts w:ascii="BRH Devanagari Extra" w:hAnsi="BRH Devanagari Extra" w:cs="BRH Devanagari Extra"/>
-                <w:color w:val="000000"/>
-                <w:sz w:val="32"/>
-                <w:szCs w:val="32"/>
-              </w:rPr>
-              <w:t>.</w:t>
-            </w:r>
-            <w:r>
-              <w:rPr>
-                <w:rFonts w:cs="BRH Devanagari Extra"/>
-                <w:color w:val="000000"/>
-                <w:szCs w:val="32"/>
+                <w:rFonts w:ascii="Latha" w:hAnsi="Latha" w:cs="Latha"/>
+                <w:b/>
+                <w:bCs/>
+                <w:szCs w:val="24"/>
+                <w:cs/>
+                <w:lang w:bidi="ta-IN"/>
+                <w14:ligatures w14:val="standardContextual"/>
               </w:rPr>
               <w:t>1</w:t>
             </w:r>
             <w:r>
               <w:rPr>
-                <w:rFonts w:ascii="BRH Devanagari Extra" w:hAnsi="BRH Devanagari Extra" w:cs="BRH Devanagari Extra"/>
-                <w:color w:val="000000"/>
-                <w:sz w:val="32"/>
-                <w:szCs w:val="32"/>
-              </w:rPr>
-              <w:t>(</w:t>
-            </w:r>
-            <w:r>
-              <w:rPr>
-                <w:rFonts w:cs="BRH Devanagari Extra"/>
-                <w:color w:val="000000"/>
-                <w:szCs w:val="32"/>
-              </w:rPr>
-              <w:t>38</w:t>
-            </w:r>
-            <w:r>
-              <w:rPr>
-                <w:rFonts w:ascii="BRH Devanagari Extra" w:hAnsi="BRH Devanagari Extra" w:cs="BRH Devanagari Extra"/>
-                <w:color w:val="000000"/>
-                <w:sz w:val="32"/>
-                <w:szCs w:val="32"/>
-              </w:rPr>
-              <w:t>)- ÌmÉ</w:t>
-            </w:r>
-            <w:r>
-              <w:rPr>
-                <w:rFonts w:ascii="BRH Malayalam Extra" w:hAnsi="BRH Malayalam Extra" w:cs="BRH Devanagari Extra"/>
-                <w:color w:val="000000"/>
-                <w:szCs w:val="32"/>
-              </w:rPr>
-              <w:t>–</w:t>
-            </w:r>
-            <w:r>
-              <w:rPr>
-                <w:rFonts w:ascii="BRH Devanagari Extra" w:hAnsi="BRH Devanagari Extra" w:cs="BRH Devanagari Extra"/>
-                <w:color w:val="000000"/>
-                <w:sz w:val="32"/>
-                <w:szCs w:val="32"/>
-              </w:rPr>
-              <w:t>iÉÚlÉç | iÉliÉÑþÈ |</w:t>
+                <w:rFonts w:ascii="Latha" w:hAnsi="Latha" w:cs="Latha"/>
+                <w:b/>
+                <w:bCs/>
+                <w:szCs w:val="24"/>
+                <w:lang w:bidi="ta-IN"/>
+                <w14:ligatures w14:val="standardContextual"/>
+              </w:rPr>
+              <w:t>(3</w:t>
+            </w:r>
+            <w:r>
+              <w:rPr>
+                <w:rFonts w:ascii="Latha" w:hAnsi="Latha" w:cs="Latha"/>
+                <w:b/>
+                <w:bCs/>
+                <w:szCs w:val="24"/>
+                <w:cs/>
+                <w:lang w:bidi="ta-IN"/>
+                <w14:ligatures w14:val="standardContextual"/>
+              </w:rPr>
+              <w:t>8</w:t>
+            </w:r>
+            <w:r>
+              <w:rPr>
+                <w:rFonts w:ascii="Latha" w:hAnsi="Latha" w:cs="Latha"/>
+                <w:b/>
+                <w:bCs/>
+                <w:szCs w:val="24"/>
+                <w:lang w:bidi="ta-IN"/>
+                <w14:ligatures w14:val="standardContextual"/>
+              </w:rPr>
+              <w:t>)</w:t>
+            </w:r>
+            <w:r>
+              <w:rPr>
+                <w:rFonts w:ascii="Latha" w:hAnsi="Latha" w:cs="Latha"/>
+                <w:szCs w:val="24"/>
+                <w:lang w:bidi="ta-IN"/>
+                <w14:ligatures w14:val="standardContextual"/>
+              </w:rPr>
+              <w:t xml:space="preserve">-  </w:t>
+            </w:r>
+            <w:r>
+              <w:rPr>
+                <w:rFonts w:ascii="Latha" w:hAnsi="Latha" w:cs="Latha"/>
+                <w:szCs w:val="24"/>
+                <w:cs/>
+                <w:lang w:bidi="ta-IN"/>
+                <w14:ligatures w14:val="standardContextual"/>
+              </w:rPr>
+              <w:t>பி</w:t>
+            </w:r>
+            <w:r>
+              <w:rPr>
+                <w:rFonts w:ascii="BRH Tamil Tab Extra" w:hAnsi="BRH Tamil Tab Extra" w:cs="Latha"/>
+                <w:b/>
+                <w:bCs/>
+                <w:szCs w:val="28"/>
+                <w:lang w:bidi="ta-IN"/>
+                <w14:ligatures w14:val="standardContextual"/>
+              </w:rPr>
+              <w:t>…</w:t>
+            </w:r>
+            <w:r>
+              <w:rPr>
+                <w:rFonts w:ascii="Latha" w:hAnsi="Latha" w:cs="Latha"/>
+                <w:szCs w:val="24"/>
+                <w:cs/>
+                <w:lang w:bidi="ta-IN"/>
+                <w14:ligatures w14:val="standardContextual"/>
+              </w:rPr>
+              <w:t>த்</w:t>
+            </w:r>
+            <w:r>
+              <w:rPr>
+                <w:rFonts w:ascii="Latha" w:hAnsi="Latha" w:cs="Latha"/>
+                <w:b/>
+                <w:bCs/>
+                <w:i/>
+                <w:iCs/>
+                <w:szCs w:val="24"/>
+                <w:cs/>
+                <w:lang w:bidi="ta-IN"/>
+                <w14:ligatures w14:val="standardContextual"/>
+              </w:rPr>
+              <w:t>ரூ</w:t>
+            </w:r>
+            <w:r>
+              <w:rPr>
+                <w:rFonts w:ascii="Latha" w:hAnsi="Latha" w:cs="Latha"/>
+                <w:szCs w:val="24"/>
+                <w:cs/>
+                <w:lang w:bidi="ta-IN"/>
+                <w14:ligatures w14:val="standardContextual"/>
+              </w:rPr>
+              <w:t xml:space="preserve">ன் </w:t>
+            </w:r>
+            <w:r>
+              <w:rPr>
+                <w:rFonts w:ascii="Latha" w:hAnsi="Latha" w:cs="Latha"/>
+                <w:szCs w:val="24"/>
+                <w:lang w:bidi="ta-IN"/>
+                <w14:ligatures w14:val="standardContextual"/>
+              </w:rPr>
+              <w:t xml:space="preserve">| </w:t>
+            </w:r>
+            <w:r>
+              <w:rPr>
+                <w:rFonts w:ascii="Latha" w:hAnsi="Latha" w:cs="Latha"/>
+                <w:szCs w:val="24"/>
+                <w:cs/>
+                <w:lang w:bidi="ta-IN"/>
+                <w14:ligatures w14:val="standardContextual"/>
+              </w:rPr>
+              <w:t>தந்து</w:t>
+            </w:r>
+            <w:r>
+              <w:rPr>
+                <w:rFonts w:ascii="BRH Tamil Tab Extra" w:hAnsi="BRH Tamil Tab Extra" w:cs="Latha"/>
+                <w:b/>
+                <w:bCs/>
+                <w:szCs w:val="28"/>
+                <w:lang w:bidi="ta-IN"/>
+                <w14:ligatures w14:val="standardContextual"/>
+              </w:rPr>
+              <w:t>†</w:t>
+            </w:r>
+            <w:r>
+              <w:rPr>
+                <w:rFonts w:ascii="Latha" w:hAnsi="Latha" w:cs="Latha"/>
+                <w:b/>
+                <w:bCs/>
+                <w:szCs w:val="24"/>
+                <w:cs/>
+                <w:lang w:bidi="ta-IN"/>
+                <w14:ligatures w14:val="standardContextual"/>
+              </w:rPr>
+              <w:t>:</w:t>
+            </w:r>
+            <w:r>
+              <w:rPr>
+                <w:rFonts w:ascii="Latha" w:hAnsi="Latha" w:cs="Latha"/>
+                <w:szCs w:val="24"/>
+                <w:cs/>
+                <w:lang w:bidi="ta-IN"/>
+                <w14:ligatures w14:val="standardContextual"/>
+              </w:rPr>
+              <w:t xml:space="preserve"> </w:t>
+            </w:r>
+            <w:r>
+              <w:rPr>
+                <w:rFonts w:ascii="Latha" w:hAnsi="Latha" w:cs="Latha"/>
+                <w:szCs w:val="24"/>
+                <w:lang w:bidi="ta-IN"/>
+                <w14:ligatures w14:val="standardContextual"/>
+              </w:rPr>
+              <w:t>|</w:t>
             </w:r>
           </w:p>
           <w:p>
@@ -389,156 +547,275 @@
             </w:pPr>
             <w:r>
               <w:rPr>
-                <w:rFonts w:ascii="BRH Devanagari Extra" w:hAnsi="BRH Devanagari Extra" w:cs="BRH Devanagari Extra"/>
-                <w:color w:val="000000"/>
-                <w:sz w:val="32"/>
-                <w:szCs w:val="32"/>
-              </w:rPr>
-              <w:t>ÌmÉ</w:t>
-            </w:r>
-            <w:r>
-              <w:rPr>
-                <w:rFonts w:ascii="BRH Malayalam Extra" w:hAnsi="BRH Malayalam Extra" w:cs="BRH Devanagari Extra"/>
-                <w:color w:val="000000"/>
-                <w:szCs w:val="32"/>
-              </w:rPr>
-              <w:t>–</w:t>
-            </w:r>
-            <w:r>
-              <w:rPr>
-                <w:rFonts w:ascii="BRH Devanagari Extra" w:hAnsi="BRH Devanagari Extra" w:cs="BRH Devanagari Extra"/>
-                <w:color w:val="000000"/>
-                <w:sz w:val="32"/>
-                <w:szCs w:val="32"/>
-              </w:rPr>
-              <w:t>iÉÚ</w:t>
-            </w:r>
-            <w:r>
-              <w:rPr>
-                <w:rFonts w:ascii="BRH Devanagari Extra" w:hAnsi="BRH Devanagari Extra" w:cs="BRH Devanagari Extra"/>
-                <w:color w:val="000000"/>
-                <w:sz w:val="32"/>
-                <w:szCs w:val="32"/>
+                <w:rFonts w:ascii="Latha" w:hAnsi="Latha" w:cs="Latha"/>
+                <w:szCs w:val="24"/>
+                <w:cs/>
+                <w:lang w:bidi="ta-IN"/>
+                <w14:ligatures w14:val="standardContextual"/>
+              </w:rPr>
+              <w:t>பி</w:t>
+            </w:r>
+            <w:r>
+              <w:rPr>
+                <w:rFonts w:ascii="BRH Tamil Tab Extra" w:hAnsi="BRH Tamil Tab Extra" w:cs="Latha"/>
+                <w:b/>
+                <w:bCs/>
+                <w:szCs w:val="28"/>
+                <w:lang w:bidi="ta-IN"/>
+                <w14:ligatures w14:val="standardContextual"/>
+              </w:rPr>
+              <w:t>…</w:t>
+            </w:r>
+            <w:r>
+              <w:rPr>
+                <w:rFonts w:ascii="Latha" w:hAnsi="Latha" w:cs="Latha"/>
+                <w:szCs w:val="24"/>
+                <w:cs/>
+                <w:lang w:bidi="ta-IN"/>
+                <w14:ligatures w14:val="standardContextual"/>
+              </w:rPr>
+              <w:t>த்</w:t>
+            </w:r>
+            <w:r>
+              <w:rPr>
+                <w:rFonts w:ascii="Latha" w:hAnsi="Latha" w:cs="Latha"/>
+                <w:b/>
+                <w:bCs/>
+                <w:i/>
+                <w:iCs/>
+                <w:szCs w:val="24"/>
+                <w:cs/>
+                <w:lang w:bidi="ta-IN"/>
+                <w14:ligatures w14:val="standardContextual"/>
+              </w:rPr>
+              <w:t>ரூ</w:t>
+            </w:r>
+            <w:r>
+              <w:rPr>
+                <w:rFonts w:ascii="Latha" w:hAnsi="Latha" w:cs="Latha"/>
+                <w:szCs w:val="24"/>
                 <w:highlight w:val="yellow"/>
-              </w:rPr>
-              <w:t>lÉç</w:t>
-            </w:r>
-            <w:r>
-              <w:rPr>
-                <w:rFonts w:ascii="BRH Devanagari Extra" w:hAnsi="BRH Devanagari Extra" w:cs="BRH Devanagari Extra"/>
-                <w:color w:val="000000"/>
-                <w:sz w:val="32"/>
-                <w:szCs w:val="32"/>
+                <w:cs/>
+                <w:lang w:bidi="ta-IN"/>
+                <w14:ligatures w14:val="standardContextual"/>
+              </w:rPr>
+              <w:t>ன் த</w:t>
+            </w:r>
+            <w:r>
+              <w:rPr>
+                <w:rFonts w:ascii="Latha" w:hAnsi="Latha" w:cs="Latha"/>
+                <w:szCs w:val="24"/>
+                <w:cs/>
+                <w:lang w:bidi="ta-IN"/>
+                <w14:ligatures w14:val="standardContextual"/>
+              </w:rPr>
+              <w:t>ந்து</w:t>
+            </w:r>
+            <w:r>
+              <w:rPr>
+                <w:rFonts w:ascii="BRH Tamil Tab Extra" w:hAnsi="BRH Tamil Tab Extra" w:cs="Latha"/>
+                <w:b/>
+                <w:bCs/>
+                <w:szCs w:val="28"/>
+                <w:lang w:bidi="ta-IN"/>
+                <w14:ligatures w14:val="standardContextual"/>
+              </w:rPr>
+              <w:t>…</w:t>
+            </w:r>
+            <w:r>
+              <w:rPr>
+                <w:rFonts w:ascii="Latha" w:hAnsi="Latha" w:cs="Latha"/>
+                <w:szCs w:val="24"/>
+                <w:lang w:bidi="ta-IN"/>
+                <w14:ligatures w14:val="standardContextual"/>
               </w:rPr>
               <w:t xml:space="preserve"> </w:t>
             </w:r>
             <w:r>
               <w:rPr>
-                <w:rFonts w:ascii="BRH Devanagari Extra" w:hAnsi="BRH Devanagari Extra" w:cs="BRH Devanagari Extra"/>
-                <w:color w:val="000000"/>
-                <w:sz w:val="32"/>
-                <w:szCs w:val="32"/>
+                <w:rFonts w:ascii="Latha" w:hAnsi="Latha" w:cs="Latha"/>
+                <w:szCs w:val="24"/>
+                <w:cs/>
+                <w:lang w:bidi="ta-IN"/>
+                <w14:ligatures w14:val="standardContextual"/>
+              </w:rPr>
+              <w:t>ஸ்தந்து</w:t>
+            </w:r>
+            <w:r>
+              <w:rPr>
+                <w:rFonts w:ascii="BRH Tamil Tab Extra" w:hAnsi="BRH Tamil Tab Extra" w:cs="Latha"/>
+                <w:b/>
+                <w:bCs/>
+                <w:szCs w:val="28"/>
+                <w:lang w:bidi="ta-IN"/>
+                <w14:ligatures w14:val="standardContextual"/>
+              </w:rPr>
+              <w:t>†</w:t>
+            </w:r>
+            <w:r>
+              <w:rPr>
+                <w:rFonts w:ascii="Latha" w:hAnsi="Latha" w:cs="Latha"/>
+                <w:b/>
+                <w:bCs/>
+                <w:szCs w:val="24"/>
+                <w:cs/>
+                <w:lang w:bidi="ta-IN"/>
+                <w14:ligatures w14:val="standardContextual"/>
+              </w:rPr>
+              <w:t>:</w:t>
+            </w:r>
+            <w:r>
+              <w:rPr>
+                <w:rFonts w:ascii="Latha" w:hAnsi="Latha" w:cs="Latha"/>
+                <w:szCs w:val="24"/>
+                <w:cs/>
+                <w:lang w:bidi="ta-IN"/>
+                <w14:ligatures w14:val="standardContextual"/>
+              </w:rPr>
+              <w:t xml:space="preserve"> பி</w:t>
+            </w:r>
+            <w:r>
+              <w:rPr>
+                <w:rFonts w:ascii="BRH Tamil Tab Extra" w:hAnsi="BRH Tamil Tab Extra" w:cs="Latha"/>
+                <w:b/>
+                <w:bCs/>
+                <w:szCs w:val="28"/>
+                <w:lang w:bidi="ta-IN"/>
+                <w14:ligatures w14:val="standardContextual"/>
+              </w:rPr>
+              <w:t>…</w:t>
+            </w:r>
+            <w:r>
+              <w:rPr>
+                <w:rFonts w:ascii="Latha" w:hAnsi="Latha" w:cs="Latha"/>
+                <w:szCs w:val="24"/>
+                <w:cs/>
+                <w:lang w:bidi="ta-IN"/>
+                <w14:ligatures w14:val="standardContextual"/>
+              </w:rPr>
+              <w:t>த்</w:t>
+            </w:r>
+            <w:r>
+              <w:rPr>
+                <w:rFonts w:ascii="Latha" w:hAnsi="Latha" w:cs="Latha"/>
+                <w:b/>
+                <w:bCs/>
+                <w:i/>
+                <w:iCs/>
+                <w:szCs w:val="24"/>
+                <w:cs/>
+                <w:lang w:bidi="ta-IN"/>
+                <w14:ligatures w14:val="standardContextual"/>
+              </w:rPr>
+              <w:t>ரூ</w:t>
+            </w:r>
+            <w:r>
+              <w:rPr>
+                <w:rFonts w:ascii="Latha" w:hAnsi="Latha" w:cs="Latha"/>
+                <w:szCs w:val="24"/>
+                <w:cs/>
+                <w:lang w:bidi="ta-IN"/>
+                <w14:ligatures w14:val="standardContextual"/>
+              </w:rPr>
+              <w:t>ன் பி</w:t>
+            </w:r>
+            <w:r>
+              <w:rPr>
+                <w:rFonts w:ascii="BRH Tamil Tab Extra" w:hAnsi="BRH Tamil Tab Extra" w:cs="Latha"/>
+                <w:b/>
+                <w:bCs/>
+                <w:szCs w:val="28"/>
+                <w:lang w:bidi="ta-IN"/>
+                <w14:ligatures w14:val="standardContextual"/>
+              </w:rPr>
+              <w:t>…</w:t>
+            </w:r>
+            <w:r>
+              <w:rPr>
+                <w:rFonts w:ascii="Latha" w:hAnsi="Latha" w:cs="Latha"/>
+                <w:szCs w:val="24"/>
+                <w:cs/>
+                <w:lang w:bidi="ta-IN"/>
+                <w14:ligatures w14:val="standardContextual"/>
+              </w:rPr>
+              <w:t>த்</w:t>
+            </w:r>
+            <w:r>
+              <w:rPr>
+                <w:rFonts w:ascii="Latha" w:hAnsi="Latha" w:cs="Latha"/>
+                <w:b/>
+                <w:bCs/>
+                <w:i/>
+                <w:iCs/>
+                <w:szCs w:val="24"/>
+                <w:cs/>
+                <w:lang w:bidi="ta-IN"/>
+                <w14:ligatures w14:val="standardContextual"/>
+              </w:rPr>
+              <w:t>ரூ</w:t>
+            </w:r>
+            <w:r>
+              <w:rPr>
+                <w:rFonts w:ascii="Latha" w:hAnsi="Latha" w:cs="Latha"/>
+                <w:szCs w:val="24"/>
                 <w:highlight w:val="yellow"/>
-              </w:rPr>
-              <w:t>iÉ</w:t>
-            </w:r>
-            <w:r>
-              <w:rPr>
-                <w:rFonts w:ascii="BRH Devanagari Extra" w:hAnsi="BRH Devanagari Extra" w:cs="BRH Devanagari Extra"/>
-                <w:color w:val="000000"/>
-                <w:sz w:val="32"/>
-                <w:szCs w:val="32"/>
-              </w:rPr>
-              <w:t>liÉÑ</w:t>
-            </w:r>
-            <w:r>
-              <w:rPr>
-                <w:rFonts w:ascii="BRH Malayalam Extra" w:hAnsi="BRH Malayalam Extra" w:cs="BRH Devanagari Extra"/>
-                <w:color w:val="000000"/>
-                <w:szCs w:val="32"/>
-              </w:rPr>
-              <w:t>–</w:t>
-            </w:r>
-            <w:r>
-              <w:rPr>
-                <w:rFonts w:ascii="BRH Devanagari Extra" w:hAnsi="BRH Devanagari Extra" w:cs="BRH Devanagari Extra"/>
-                <w:color w:val="000000"/>
-                <w:sz w:val="32"/>
-                <w:szCs w:val="32"/>
-              </w:rPr>
-              <w:t xml:space="preserve"> xiÉliÉÑþÈ ÌmÉ</w:t>
-            </w:r>
-            <w:r>
-              <w:rPr>
-                <w:rFonts w:ascii="BRH Malayalam Extra" w:hAnsi="BRH Malayalam Extra" w:cs="BRH Devanagari Extra"/>
-                <w:color w:val="000000"/>
-                <w:szCs w:val="32"/>
-              </w:rPr>
-              <w:t>–</w:t>
-            </w:r>
-            <w:r>
-              <w:rPr>
-                <w:rFonts w:ascii="BRH Devanagari Extra" w:hAnsi="BRH Devanagari Extra" w:cs="BRH Devanagari Extra"/>
-                <w:color w:val="000000"/>
-                <w:sz w:val="32"/>
-                <w:szCs w:val="32"/>
-              </w:rPr>
-              <w:t>iÉÚlÉç ÌmÉ</w:t>
-            </w:r>
-            <w:r>
-              <w:rPr>
-                <w:rFonts w:ascii="BRH Malayalam Extra" w:hAnsi="BRH Malayalam Extra" w:cs="BRH Devanagari Extra"/>
-                <w:color w:val="000000"/>
-                <w:szCs w:val="32"/>
-              </w:rPr>
-              <w:t>–</w:t>
-            </w:r>
-            <w:r>
-              <w:rPr>
-                <w:rFonts w:ascii="BRH Devanagari Extra" w:hAnsi="BRH Devanagari Extra" w:cs="BRH Devanagari Extra"/>
-                <w:color w:val="000000"/>
-                <w:sz w:val="32"/>
-                <w:szCs w:val="32"/>
-              </w:rPr>
-              <w:t>iÉÚ</w:t>
-            </w:r>
-            <w:r>
-              <w:rPr>
-                <w:rFonts w:ascii="BRH Devanagari Extra" w:hAnsi="BRH Devanagari Extra" w:cs="BRH Devanagari Extra"/>
-                <w:color w:val="000000"/>
-                <w:sz w:val="32"/>
-                <w:szCs w:val="32"/>
-                <w:highlight w:val="yellow"/>
-              </w:rPr>
-              <w:t>lÉ</w:t>
-            </w:r>
-            <w:r>
-              <w:rPr>
-                <w:rFonts w:ascii="BRH Devanagari Extra" w:hAnsi="BRH Devanagari Extra" w:cs="BRH Devanagari Extra"/>
-                <w:color w:val="000000"/>
-                <w:sz w:val="32"/>
-                <w:szCs w:val="32"/>
-              </w:rPr>
-              <w:t xml:space="preserve">ç </w:t>
-            </w:r>
-            <w:r>
-              <w:rPr>
-                <w:rFonts w:ascii="BRH Devanagari Extra" w:hAnsi="BRH Devanagari Extra" w:cs="BRH Devanagari Extra"/>
-                <w:color w:val="000000"/>
-                <w:sz w:val="32"/>
-                <w:szCs w:val="32"/>
-                <w:highlight w:val="yellow"/>
-              </w:rPr>
-              <w:t>iÉ</w:t>
-            </w:r>
-            <w:r>
-              <w:rPr>
-                <w:rFonts w:ascii="BRH Devanagari Extra" w:hAnsi="BRH Devanagari Extra" w:cs="BRH Devanagari Extra"/>
-                <w:color w:val="000000"/>
-                <w:sz w:val="32"/>
-                <w:szCs w:val="32"/>
-              </w:rPr>
-              <w:t xml:space="preserve">liÉÑþÈ | </w:t>
+                <w:cs/>
+                <w:lang w:bidi="ta-IN"/>
+                <w14:ligatures w14:val="standardContextual"/>
+              </w:rPr>
+              <w:t>ன் த</w:t>
+            </w:r>
+            <w:r>
+              <w:rPr>
+                <w:rFonts w:ascii="Latha" w:hAnsi="Latha" w:cs="Latha"/>
+                <w:szCs w:val="24"/>
+                <w:cs/>
+                <w:lang w:bidi="ta-IN"/>
+                <w14:ligatures w14:val="standardContextual"/>
+              </w:rPr>
+              <w:t>ந்து</w:t>
+            </w:r>
+            <w:r>
+              <w:rPr>
+                <w:rFonts w:ascii="BRH Tamil Tab Extra" w:hAnsi="BRH Tamil Tab Extra" w:cs="Latha"/>
+                <w:b/>
+                <w:bCs/>
+                <w:szCs w:val="28"/>
+                <w:lang w:bidi="ta-IN"/>
+                <w14:ligatures w14:val="standardContextual"/>
+              </w:rPr>
+              <w:t>†</w:t>
+            </w:r>
+            <w:r>
+              <w:rPr>
+                <w:rFonts w:ascii="Latha" w:hAnsi="Latha" w:cs="Latha"/>
+                <w:b/>
+                <w:bCs/>
+                <w:szCs w:val="24"/>
+                <w:cs/>
+                <w:lang w:bidi="ta-IN"/>
+                <w14:ligatures w14:val="standardContextual"/>
+              </w:rPr>
+              <w:t>:</w:t>
+            </w:r>
+            <w:r>
+              <w:rPr>
+                <w:rFonts w:ascii="Latha" w:hAnsi="Latha" w:cs="Latha"/>
+                <w:szCs w:val="24"/>
+                <w:cs/>
+                <w:lang w:bidi="ta-IN"/>
+                <w14:ligatures w14:val="standardContextual"/>
+              </w:rPr>
+              <w:t xml:space="preserve"> </w:t>
+            </w:r>
+            <w:r>
+              <w:rPr>
+                <w:rFonts w:ascii="Latha" w:hAnsi="Latha" w:cs="Latha"/>
+                <w:szCs w:val="24"/>
+                <w:lang w:bidi="ta-IN"/>
+                <w14:ligatures w14:val="standardContextual"/>
+              </w:rPr>
+              <w:t>|</w:t>
             </w:r>
           </w:p>
           <w:p>
@@ -564,172 +841,332 @@
           </w:tcPr>
           <w:p>
             <w:pPr>
-              <w:widowControl w:val="0"/>
               <w:autoSpaceDE w:val="0"/>
               <w:autoSpaceDN w:val="0"/>
               <w:adjustRightInd w:val="0"/>
-              <w:spacing w:line="240" w:lineRule="auto"/>
-              <w:rPr>
-                <w:rFonts w:ascii="BRH Devanagari Extra" w:hAnsi="BRH Devanagari Extra" w:cs="BRH Devanagari Extra"/>
-                <w:color w:val="000000"/>
-                <w:sz w:val="32"/>
-                <w:szCs w:val="32"/>
+              <w:rPr>
+                <w:rFonts w:ascii="Latha" w:hAnsi="Latha" w:cs="Latha"/>
+                <w:szCs w:val="24"/>
+                <w:lang w:bidi="ta-IN"/>
+                <w14:ligatures w14:val="standardContextual"/>
               </w:rPr>
             </w:pPr>
             <w:r>
               <w:rPr>
-                <w:rFonts w:ascii="BRH Devanagari Extra" w:hAnsi="BRH Devanagari Extra" w:cs="BRH Devanagari Extra"/>
-                <w:color w:val="000000"/>
-                <w:sz w:val="32"/>
-                <w:szCs w:val="32"/>
-              </w:rPr>
-              <w:t>(</w:t>
-            </w:r>
-            <w:proofErr w:type="gramStart"/>
-            <w:r>
-              <w:rPr>
-                <w:rFonts w:cs="BRH Devanagari Extra"/>
-                <w:color w:val="000000"/>
-                <w:szCs w:val="32"/>
-              </w:rPr>
-              <w:t>47</w:t>
-            </w:r>
-            <w:r>
-              <w:rPr>
-                <w:rFonts w:ascii="BRH Devanagari Extra" w:hAnsi="BRH Devanagari Extra" w:cs="BRH Devanagari Extra"/>
-                <w:color w:val="000000"/>
-                <w:sz w:val="32"/>
-                <w:szCs w:val="32"/>
+                <w:rFonts w:ascii="Latha" w:hAnsi="Latha" w:cs="Latha"/>
+                <w:b/>
+                <w:bCs/>
+                <w:szCs w:val="24"/>
+                <w:lang w:bidi="ta-IN"/>
+                <w14:ligatures w14:val="standardContextual"/>
+              </w:rPr>
+              <w:t>(4</w:t>
+            </w:r>
+            <w:r>
+              <w:rPr>
+                <w:rFonts w:ascii="Latha" w:hAnsi="Latha" w:cs="Latha"/>
+                <w:b/>
+                <w:bCs/>
+                <w:szCs w:val="24"/>
+                <w:cs/>
+                <w:lang w:bidi="ta-IN"/>
+                <w14:ligatures w14:val="standardContextual"/>
+              </w:rPr>
+              <w:t>7</w:t>
+            </w:r>
+            <w:r>
+              <w:rPr>
+                <w:rFonts w:ascii="Latha" w:hAnsi="Latha" w:cs="Latha"/>
+                <w:b/>
+                <w:bCs/>
+                <w:szCs w:val="24"/>
+                <w:lang w:bidi="ta-IN"/>
+                <w14:ligatures w14:val="standardContextual"/>
               </w:rPr>
               <w:t>)</w:t>
             </w:r>
             <w:r>
               <w:rPr>
-                <w:rFonts w:cs="BRH Devanagari Extra"/>
-                <w:color w:val="000000"/>
-                <w:szCs w:val="32"/>
+                <w:rFonts w:ascii="Latha" w:hAnsi="Latha" w:cs="Latha"/>
+                <w:b/>
+                <w:bCs/>
+                <w:szCs w:val="24"/>
+                <w:lang w:bidi="ta-IN"/>
+                <w14:ligatures w14:val="standardContextual"/>
               </w:rPr>
               <w:t>[</w:t>
             </w:r>
-            <w:proofErr w:type="gramEnd"/>
-            <w:r>
-              <w:rPr>
-                <w:rFonts w:cs="BRH Devanagari Extra"/>
-                <w:color w:val="000000"/>
-                <w:szCs w:val="32"/>
-              </w:rPr>
-              <w:t>P28</w:t>
-            </w:r>
-            <w:r>
-              <w:rPr>
-                <w:rFonts w:ascii="BRH Devanagari Extra" w:hAnsi="BRH Devanagari Extra" w:cs="BRH Devanagari Extra"/>
-                <w:color w:val="000000"/>
-                <w:sz w:val="32"/>
-                <w:szCs w:val="32"/>
-              </w:rPr>
-              <w:t xml:space="preserve">] </w:t>
-            </w:r>
-            <w:r>
-              <w:rPr>
-                <w:rFonts w:cs="BRH Devanagari Extra"/>
-                <w:color w:val="000000"/>
-                <w:szCs w:val="32"/>
-              </w:rPr>
-              <w:t>5</w:t>
-            </w:r>
-            <w:r>
-              <w:rPr>
-                <w:rFonts w:ascii="BRH Devanagari Extra" w:hAnsi="BRH Devanagari Extra" w:cs="BRH Devanagari Extra"/>
-                <w:color w:val="000000"/>
-                <w:sz w:val="32"/>
-                <w:szCs w:val="32"/>
+            <w:r>
+              <w:rPr>
+                <w:rFonts w:ascii="Latha" w:hAnsi="Latha" w:cs="Latha"/>
+                <w:b/>
+                <w:bCs/>
+                <w:szCs w:val="24"/>
+                <w:cs/>
+                <w:lang w:bidi="ta-IN"/>
+                <w14:ligatures w14:val="standardContextual"/>
+              </w:rPr>
+              <w:t>ப</w:t>
+            </w:r>
+            <w:r>
+              <w:rPr>
+                <w:rFonts w:ascii="Latha" w:hAnsi="Latha" w:cs="Latha"/>
+                <w:b/>
+                <w:bCs/>
+                <w:szCs w:val="24"/>
+                <w:lang w:bidi="ta-IN"/>
+                <w14:ligatures w14:val="standardContextual"/>
+              </w:rPr>
+              <w:t>2</w:t>
+            </w:r>
+            <w:r>
+              <w:rPr>
+                <w:rFonts w:ascii="Latha" w:hAnsi="Latha" w:cs="Latha"/>
+                <w:b/>
+                <w:bCs/>
+                <w:szCs w:val="24"/>
+                <w:cs/>
+                <w:lang w:bidi="ta-IN"/>
+                <w14:ligatures w14:val="standardContextual"/>
+              </w:rPr>
+              <w:t>8</w:t>
+            </w:r>
+            <w:r>
+              <w:rPr>
+                <w:rFonts w:ascii="Latha" w:hAnsi="Latha" w:cs="Latha"/>
+                <w:b/>
+                <w:bCs/>
+                <w:szCs w:val="24"/>
+                <w:lang w:bidi="ta-IN"/>
+                <w14:ligatures w14:val="standardContextual"/>
+              </w:rPr>
+              <w:t>]</w:t>
+            </w:r>
+            <w:r>
+              <w:rPr>
+                <w:rFonts w:ascii="Latha" w:hAnsi="Latha" w:cs="Latha"/>
+                <w:szCs w:val="24"/>
+                <w:lang w:bidi="ta-IN"/>
+                <w14:ligatures w14:val="standardContextual"/>
+              </w:rPr>
+              <w:t xml:space="preserve"> </w:t>
+            </w:r>
+            <w:r>
+              <w:rPr>
+                <w:rFonts w:ascii="Latha" w:hAnsi="Latha" w:cs="Latha"/>
+                <w:b/>
+                <w:bCs/>
+                <w:szCs w:val="24"/>
+                <w:cs/>
+                <w:lang w:bidi="ta-IN"/>
+                <w14:ligatures w14:val="standardContextual"/>
+              </w:rPr>
+              <w:t>5.3</w:t>
+            </w:r>
+            <w:r>
+              <w:rPr>
+                <w:rFonts w:ascii="Latha" w:hAnsi="Latha" w:cs="Latha"/>
+                <w:b/>
+                <w:bCs/>
+                <w:szCs w:val="24"/>
+                <w:lang w:bidi="ta-IN"/>
+                <w14:ligatures w14:val="standardContextual"/>
               </w:rPr>
               <w:t>.</w:t>
             </w:r>
             <w:r>
               <w:rPr>
-                <w:rFonts w:cs="BRH Devanagari Extra"/>
-                <w:color w:val="000000"/>
-                <w:szCs w:val="32"/>
-              </w:rPr>
-              <w:t>3</w:t>
-            </w:r>
-            <w:r>
-              <w:rPr>
-                <w:rFonts w:ascii="BRH Devanagari Extra" w:hAnsi="BRH Devanagari Extra" w:cs="BRH Devanagari Extra"/>
-                <w:color w:val="000000"/>
-                <w:sz w:val="32"/>
-                <w:szCs w:val="32"/>
+                <w:rFonts w:ascii="Latha" w:hAnsi="Latha" w:cs="Latha"/>
+                <w:b/>
+                <w:bCs/>
+                <w:szCs w:val="24"/>
+                <w:cs/>
+                <w:lang w:bidi="ta-IN"/>
+                <w14:ligatures w14:val="standardContextual"/>
+              </w:rPr>
+              <w:t>6</w:t>
+            </w:r>
+            <w:r>
+              <w:rPr>
+                <w:rFonts w:ascii="Latha" w:hAnsi="Latha" w:cs="Latha"/>
+                <w:b/>
+                <w:bCs/>
+                <w:szCs w:val="24"/>
+                <w:lang w:bidi="ta-IN"/>
+                <w14:ligatures w14:val="standardContextual"/>
               </w:rPr>
               <w:t>.</w:t>
             </w:r>
             <w:r>
               <w:rPr>
-                <w:rFonts w:cs="BRH Devanagari Extra"/>
-                <w:color w:val="000000"/>
-                <w:szCs w:val="32"/>
-              </w:rPr>
-              <w:t>6</w:t>
-            </w:r>
-            <w:r>
-              <w:rPr>
-                <w:rFonts w:ascii="BRH Devanagari Extra" w:hAnsi="BRH Devanagari Extra" w:cs="BRH Devanagari Extra"/>
-                <w:color w:val="000000"/>
-                <w:sz w:val="32"/>
-                <w:szCs w:val="32"/>
-              </w:rPr>
-              <w:t>.</w:t>
-            </w:r>
-            <w:r>
-              <w:rPr>
-                <w:rFonts w:cs="BRH Devanagari Extra"/>
-                <w:color w:val="000000"/>
-                <w:szCs w:val="32"/>
+                <w:rFonts w:ascii="Latha" w:hAnsi="Latha" w:cs="Latha"/>
+                <w:b/>
+                <w:bCs/>
+                <w:szCs w:val="24"/>
+                <w:cs/>
+                <w:lang w:bidi="ta-IN"/>
+                <w14:ligatures w14:val="standardContextual"/>
               </w:rPr>
               <w:t>1</w:t>
             </w:r>
             <w:r>
               <w:rPr>
-                <w:rFonts w:ascii="BRH Devanagari Extra" w:hAnsi="BRH Devanagari Extra" w:cs="BRH Devanagari Extra"/>
-                <w:color w:val="000000"/>
-                <w:sz w:val="32"/>
-                <w:szCs w:val="32"/>
-              </w:rPr>
-              <w:t>(</w:t>
-            </w:r>
-            <w:r>
-              <w:rPr>
-                <w:rFonts w:cs="BRH Devanagari Extra"/>
-                <w:color w:val="000000"/>
-                <w:szCs w:val="32"/>
-              </w:rPr>
-              <w:t>38</w:t>
-            </w:r>
-            <w:r>
-              <w:rPr>
-                <w:rFonts w:ascii="BRH Devanagari Extra" w:hAnsi="BRH Devanagari Extra" w:cs="BRH Devanagari Extra"/>
-                <w:color w:val="000000"/>
-                <w:sz w:val="32"/>
-                <w:szCs w:val="32"/>
-              </w:rPr>
-              <w:t>)- ÌmÉ</w:t>
-            </w:r>
-            <w:r>
-              <w:rPr>
-                <w:rFonts w:ascii="BRH Malayalam Extra" w:hAnsi="BRH Malayalam Extra" w:cs="BRH Devanagari Extra"/>
-                <w:color w:val="000000"/>
-                <w:szCs w:val="32"/>
-              </w:rPr>
-              <w:t>–</w:t>
-            </w:r>
-            <w:r>
-              <w:rPr>
-                <w:rFonts w:ascii="BRH Devanagari Extra" w:hAnsi="BRH Devanagari Extra" w:cs="BRH Devanagari Extra"/>
-                <w:color w:val="000000"/>
-                <w:sz w:val="32"/>
-                <w:szCs w:val="32"/>
-              </w:rPr>
-              <w:t>iÉÚlÉç | iÉliÉÑþÈ |</w:t>
+                <w:rFonts w:ascii="Latha" w:hAnsi="Latha" w:cs="Latha"/>
+                <w:b/>
+                <w:bCs/>
+                <w:szCs w:val="24"/>
+                <w:lang w:bidi="ta-IN"/>
+                <w14:ligatures w14:val="standardContextual"/>
+              </w:rPr>
+              <w:t>(3</w:t>
+            </w:r>
+            <w:r>
+              <w:rPr>
+                <w:rFonts w:ascii="Latha" w:hAnsi="Latha" w:cs="Latha"/>
+                <w:b/>
+                <w:bCs/>
+                <w:szCs w:val="24"/>
+                <w:cs/>
+                <w:lang w:bidi="ta-IN"/>
+                <w14:ligatures w14:val="standardContextual"/>
+              </w:rPr>
+              <w:t>8</w:t>
+            </w:r>
+            <w:r>
+              <w:rPr>
+                <w:rFonts w:ascii="Latha" w:hAnsi="Latha" w:cs="Latha"/>
+                <w:b/>
+                <w:bCs/>
+                <w:szCs w:val="24"/>
+                <w:lang w:bidi="ta-IN"/>
+                <w14:ligatures w14:val="standardContextual"/>
+              </w:rPr>
+              <w:t>)</w:t>
+            </w:r>
+            <w:r>
+              <w:rPr>
+                <w:rFonts w:ascii="Latha" w:hAnsi="Latha" w:cs="Latha"/>
+                <w:szCs w:val="24"/>
+                <w:lang w:bidi="ta-IN"/>
+                <w14:ligatures w14:val="standardContextual"/>
+              </w:rPr>
+              <w:t xml:space="preserve">-  </w:t>
+            </w:r>
+            <w:r>
+              <w:rPr>
+                <w:rFonts w:ascii="Latha" w:hAnsi="Latha" w:cs="Latha"/>
+                <w:szCs w:val="24"/>
+                <w:cs/>
+                <w:lang w:bidi="ta-IN"/>
+                <w14:ligatures w14:val="standardContextual"/>
+              </w:rPr>
+              <w:t>பி</w:t>
+            </w:r>
+            <w:r>
+              <w:rPr>
+                <w:rFonts w:ascii="BRH Tamil Tab Extra" w:hAnsi="BRH Tamil Tab Extra" w:cs="Latha"/>
+                <w:b/>
+                <w:bCs/>
+                <w:szCs w:val="28"/>
+                <w:lang w:bidi="ta-IN"/>
+                <w14:ligatures w14:val="standardContextual"/>
+              </w:rPr>
+              <w:t>…</w:t>
+            </w:r>
+            <w:r>
+              <w:rPr>
+                <w:rFonts w:ascii="Latha" w:hAnsi="Latha" w:cs="Latha"/>
+                <w:szCs w:val="24"/>
+                <w:cs/>
+                <w:lang w:bidi="ta-IN"/>
+                <w14:ligatures w14:val="standardContextual"/>
+              </w:rPr>
+              <w:t>த்</w:t>
+            </w:r>
+            <w:r>
+              <w:rPr>
+                <w:rFonts w:ascii="Latha" w:hAnsi="Latha" w:cs="Latha"/>
+                <w:b/>
+                <w:bCs/>
+                <w:i/>
+                <w:iCs/>
+                <w:szCs w:val="24"/>
+                <w:cs/>
+                <w:lang w:bidi="ta-IN"/>
+                <w14:ligatures w14:val="standardContextual"/>
+              </w:rPr>
+              <w:t>ரூ</w:t>
+            </w:r>
+            <w:r>
+              <w:rPr>
+                <w:rFonts w:ascii="Latha" w:hAnsi="Latha" w:cs="Latha"/>
+                <w:szCs w:val="24"/>
+                <w:cs/>
+                <w:lang w:bidi="ta-IN"/>
+                <w14:ligatures w14:val="standardContextual"/>
+              </w:rPr>
+              <w:t xml:space="preserve">ன் </w:t>
+            </w:r>
+            <w:r>
+              <w:rPr>
+                <w:rFonts w:ascii="Latha" w:hAnsi="Latha" w:cs="Latha"/>
+                <w:szCs w:val="24"/>
+                <w:lang w:bidi="ta-IN"/>
+                <w14:ligatures w14:val="standardContextual"/>
+              </w:rPr>
+              <w:t xml:space="preserve">| </w:t>
+            </w:r>
+            <w:r>
+              <w:rPr>
+                <w:rFonts w:ascii="Latha" w:hAnsi="Latha" w:cs="Latha"/>
+                <w:szCs w:val="24"/>
+                <w:cs/>
+                <w:lang w:bidi="ta-IN"/>
+                <w14:ligatures w14:val="standardContextual"/>
+              </w:rPr>
+              <w:t>தந்து</w:t>
+            </w:r>
+            <w:r>
+              <w:rPr>
+                <w:rFonts w:ascii="BRH Tamil Tab Extra" w:hAnsi="BRH Tamil Tab Extra" w:cs="Latha"/>
+                <w:b/>
+                <w:bCs/>
+                <w:szCs w:val="28"/>
+                <w:lang w:bidi="ta-IN"/>
+                <w14:ligatures w14:val="standardContextual"/>
+              </w:rPr>
+              <w:t>†</w:t>
+            </w:r>
+            <w:r>
+              <w:rPr>
+                <w:rFonts w:ascii="Latha" w:hAnsi="Latha" w:cs="Latha"/>
+                <w:b/>
+                <w:bCs/>
+                <w:szCs w:val="24"/>
+                <w:cs/>
+                <w:lang w:bidi="ta-IN"/>
+                <w14:ligatures w14:val="standardContextual"/>
+              </w:rPr>
+              <w:t>:</w:t>
+            </w:r>
+            <w:r>
+              <w:rPr>
+                <w:rFonts w:ascii="Latha" w:hAnsi="Latha" w:cs="Latha"/>
+                <w:szCs w:val="24"/>
+                <w:cs/>
+                <w:lang w:bidi="ta-IN"/>
+                <w14:ligatures w14:val="standardContextual"/>
+              </w:rPr>
+              <w:t xml:space="preserve"> </w:t>
+            </w:r>
+            <w:r>
+              <w:rPr>
+                <w:rFonts w:ascii="Latha" w:hAnsi="Latha" w:cs="Latha"/>
+                <w:szCs w:val="24"/>
+                <w:lang w:bidi="ta-IN"/>
+                <w14:ligatures w14:val="standardContextual"/>
+              </w:rPr>
+              <w:t>|</w:t>
             </w:r>
           </w:p>
           <w:p>
@@ -748,29 +1185,243 @@
             </w:pPr>
             <w:r>
               <w:rPr>
-                <w:rFonts w:ascii="BRH Devanagari Extra" w:hAnsi="BRH Devanagari Extra" w:cs="BRH Devanagari Extra"/>
-                <w:color w:val="000000"/>
-                <w:sz w:val="32"/>
+                <w:rFonts w:ascii="Latha" w:hAnsi="Latha" w:cs="Latha"/>
+                <w:szCs w:val="24"/>
+                <w:cs/>
+                <w:lang w:bidi="ta-IN"/>
+                <w14:ligatures w14:val="standardContextual"/>
+              </w:rPr>
+              <w:t>பி</w:t>
+            </w:r>
+            <w:r>
+              <w:rPr>
+                <w:rFonts w:ascii="BRH Tamil Tab Extra" w:hAnsi="BRH Tamil Tab Extra" w:cs="Latha"/>
+                <w:b/>
+                <w:bCs/>
+                <w:szCs w:val="28"/>
+                <w:lang w:bidi="ta-IN"/>
+                <w14:ligatures w14:val="standardContextual"/>
+              </w:rPr>
+              <w:t>…</w:t>
+            </w:r>
+            <w:r>
+              <w:rPr>
+                <w:rFonts w:ascii="Latha" w:hAnsi="Latha" w:cs="Latha"/>
+                <w:szCs w:val="24"/>
+                <w:cs/>
+                <w:lang w:bidi="ta-IN"/>
+                <w14:ligatures w14:val="standardContextual"/>
+              </w:rPr>
+              <w:t>த்</w:t>
+            </w:r>
+            <w:r>
+              <w:rPr>
+                <w:rFonts w:ascii="Latha" w:hAnsi="Latha" w:cs="Latha"/>
+                <w:b/>
+                <w:bCs/>
+                <w:i/>
+                <w:iCs/>
+                <w:szCs w:val="24"/>
+                <w:cs/>
+                <w:lang w:bidi="ta-IN"/>
+                <w14:ligatures w14:val="standardContextual"/>
+              </w:rPr>
+              <w:t>ரூ</w:t>
+            </w:r>
+            <w:r>
+              <w:rPr>
+                <w:rFonts w:ascii="Latha" w:hAnsi="Latha" w:cs="Latha"/>
+                <w:szCs w:val="24"/>
+                <w:cs/>
+                <w:lang w:bidi="ta-IN"/>
+                <w14:ligatures w14:val="standardContextual"/>
+              </w:rPr>
+              <w:t>ன்</w:t>
+            </w:r>
+            <w:r>
+              <w:rPr>
+                <w:rFonts w:ascii="BRH Devanagari Extra" w:hAnsi="BRH Devanagari Extra" w:cs="BRH Malayalam Extra"/>
+                <w:b/>
+                <w:bCs/>
+                <w:sz w:val="28"/>
                 <w:szCs w:val="32"/>
-              </w:rPr>
-              <w:t>ÌmÉ</w:t>
-            </w:r>
-            <w:r>
-              <w:rPr>
-                <w:rFonts w:ascii="BRH Malayalam Extra" w:hAnsi="BRH Malayalam Extra" w:cs="BRH Devanagari Extra"/>
-                <w:color w:val="000000"/>
-                <w:szCs w:val="32"/>
-              </w:rPr>
-              <w:t>–</w:t>
-            </w:r>
-            <w:r>
-              <w:rPr>
-                <w:rFonts w:ascii="BRH Devanagari Extra" w:hAnsi="BRH Devanagari Extra" w:cs="BRH Devanagari Extra"/>
-                <w:color w:val="000000"/>
-                <w:sz w:val="32"/>
-                <w:szCs w:val="32"/>
-              </w:rPr>
-              <w:t>iÉÚ</w:t>
+                <w:highlight w:val="green"/>
+              </w:rPr>
+              <w:t>ò</w:t>
+            </w:r>
+            <w:r>
+              <w:rPr>
+                <w:rFonts w:ascii="Latha" w:hAnsi="Latha" w:cs="Latha"/>
+                <w:szCs w:val="24"/>
+                <w:highlight w:val="green"/>
+                <w:cs/>
+                <w:lang w:bidi="ta-IN"/>
+                <w14:ligatures w14:val="standardContextual"/>
+              </w:rPr>
+              <w:t xml:space="preserve"> ஸ்</w:t>
+            </w:r>
+            <w:r>
+              <w:rPr>
+                <w:rFonts w:ascii="Latha" w:hAnsi="Latha" w:cs="Latha"/>
+                <w:szCs w:val="24"/>
+                <w:cs/>
+                <w:lang w:bidi="ta-IN"/>
+                <w14:ligatures w14:val="standardContextual"/>
+              </w:rPr>
+              <w:t>தந்து</w:t>
+            </w:r>
+            <w:r>
+              <w:rPr>
+                <w:rFonts w:ascii="BRH Tamil Tab Extra" w:hAnsi="BRH Tamil Tab Extra" w:cs="Latha"/>
+                <w:b/>
+                <w:bCs/>
+                <w:szCs w:val="28"/>
+                <w:lang w:bidi="ta-IN"/>
+                <w14:ligatures w14:val="standardContextual"/>
+              </w:rPr>
+              <w:t>…</w:t>
+            </w:r>
+            <w:r>
+              <w:rPr>
+                <w:rFonts w:ascii="Latha" w:hAnsi="Latha" w:cs="Latha"/>
+                <w:szCs w:val="24"/>
+                <w:lang w:bidi="ta-IN"/>
+                <w14:ligatures w14:val="standardContextual"/>
+              </w:rPr>
+              <w:t xml:space="preserve"> </w:t>
+            </w:r>
+            <w:r>
+              <w:rPr>
+                <w:rFonts w:ascii="Latha" w:hAnsi="Latha" w:cs="Latha"/>
+                <w:szCs w:val="24"/>
+                <w:cs/>
+                <w:lang w:bidi="ta-IN"/>
+                <w14:ligatures w14:val="standardContextual"/>
+              </w:rPr>
+              <w:t>ஸ்தந்து</w:t>
+            </w:r>
+            <w:r>
+              <w:rPr>
+                <w:rFonts w:ascii="BRH Tamil Tab Extra" w:hAnsi="BRH Tamil Tab Extra" w:cs="Latha"/>
+                <w:b/>
+                <w:bCs/>
+                <w:szCs w:val="28"/>
+                <w:lang w:bidi="ta-IN"/>
+                <w14:ligatures w14:val="standardContextual"/>
+              </w:rPr>
+              <w:t>†</w:t>
+            </w:r>
+            <w:r>
+              <w:rPr>
+                <w:rFonts w:ascii="Latha" w:hAnsi="Latha" w:cs="Latha"/>
+                <w:b/>
+                <w:bCs/>
+                <w:szCs w:val="24"/>
+                <w:cs/>
+                <w:lang w:bidi="ta-IN"/>
+                <w14:ligatures w14:val="standardContextual"/>
+              </w:rPr>
+              <w:t>:</w:t>
+            </w:r>
+            <w:r>
+              <w:rPr>
+                <w:rFonts w:ascii="Latha" w:hAnsi="Latha" w:cs="Latha"/>
+                <w:szCs w:val="24"/>
+                <w:cs/>
+                <w:lang w:bidi="ta-IN"/>
+                <w14:ligatures w14:val="standardContextual"/>
+              </w:rPr>
+              <w:t xml:space="preserve"> பி</w:t>
+            </w:r>
+            <w:r>
+              <w:rPr>
+                <w:rFonts w:ascii="BRH Tamil Tab Extra" w:hAnsi="BRH Tamil Tab Extra" w:cs="Latha"/>
+                <w:b/>
+                <w:bCs/>
+                <w:szCs w:val="28"/>
+                <w:lang w:bidi="ta-IN"/>
+                <w14:ligatures w14:val="standardContextual"/>
+              </w:rPr>
+              <w:t>…</w:t>
+            </w:r>
+            <w:r>
+              <w:rPr>
+                <w:rFonts w:ascii="Latha" w:hAnsi="Latha" w:cs="Latha"/>
+                <w:szCs w:val="24"/>
+                <w:cs/>
+                <w:lang w:bidi="ta-IN"/>
+                <w14:ligatures w14:val="standardContextual"/>
+              </w:rPr>
+              <w:t>த்</w:t>
+            </w:r>
+            <w:r>
+              <w:rPr>
+                <w:rFonts w:ascii="Latha" w:hAnsi="Latha" w:cs="Latha"/>
+                <w:b/>
+                <w:bCs/>
+                <w:i/>
+                <w:iCs/>
+                <w:szCs w:val="24"/>
+                <w:cs/>
+                <w:lang w:bidi="ta-IN"/>
+                <w14:ligatures w14:val="standardContextual"/>
+              </w:rPr>
+              <w:t>ரூ</w:t>
+            </w:r>
+            <w:r>
+              <w:rPr>
+                <w:rFonts w:ascii="Latha" w:hAnsi="Latha" w:cs="Latha"/>
+                <w:szCs w:val="24"/>
+                <w:cs/>
+                <w:lang w:bidi="ta-IN"/>
+                <w14:ligatures w14:val="standardContextual"/>
+              </w:rPr>
+              <w:t>ன் பி</w:t>
+            </w:r>
+            <w:r>
+              <w:rPr>
+                <w:rFonts w:ascii="BRH Tamil Tab Extra" w:hAnsi="BRH Tamil Tab Extra" w:cs="Latha"/>
+                <w:b/>
+                <w:bCs/>
+                <w:szCs w:val="28"/>
+                <w:lang w:bidi="ta-IN"/>
+                <w14:ligatures w14:val="standardContextual"/>
+              </w:rPr>
+              <w:t>…</w:t>
+            </w:r>
+            <w:r>
+              <w:rPr>
+                <w:rFonts w:ascii="Latha" w:hAnsi="Latha" w:cs="Latha"/>
+                <w:szCs w:val="24"/>
+                <w:cs/>
+                <w:lang w:bidi="ta-IN"/>
+                <w14:ligatures w14:val="standardContextual"/>
+              </w:rPr>
+              <w:t>த்</w:t>
+            </w:r>
+            <w:r>
+              <w:rPr>
+                <w:rFonts w:ascii="Latha" w:hAnsi="Latha" w:cs="Latha"/>
+                <w:b/>
+                <w:bCs/>
+                <w:i/>
+                <w:iCs/>
+                <w:szCs w:val="24"/>
+                <w:cs/>
+                <w:lang w:bidi="ta-IN"/>
+                <w14:ligatures w14:val="standardContextual"/>
+              </w:rPr>
+              <w:t>ரூ</w:t>
+            </w:r>
+            <w:r>
+              <w:rPr>
+                <w:rFonts w:ascii="Latha" w:hAnsi="Latha" w:cs="Latha"/>
+                <w:szCs w:val="24"/>
+                <w:cs/>
+                <w:lang w:bidi="ta-IN"/>
+                <w14:ligatures w14:val="standardContextual"/>
+              </w:rPr>
+              <w:t>ன்</w:t>
             </w:r>
             <w:r>
               <w:rPr>
@@ -783,128 +1434,76 @@
             </w:r>
             <w:r>
               <w:rPr>
-                <w:rFonts w:ascii="BRH Devanagari Extra" w:hAnsi="BRH Devanagari Extra" w:cs="BRH Devanagari Extra"/>
-                <w:color w:val="000000"/>
-                <w:sz w:val="32"/>
-                <w:szCs w:val="32"/>
+                <w:rFonts w:ascii="Latha" w:hAnsi="Latha" w:cs="Latha"/>
+                <w:szCs w:val="24"/>
+                <w:cs/>
+                <w:lang w:bidi="ta-IN"/>
+                <w14:ligatures w14:val="standardContextual"/>
               </w:rPr>
               <w:t xml:space="preserve"> </w:t>
             </w:r>
             <w:r>
               <w:rPr>
-                <w:rFonts w:ascii="BRH Devanagari Extra" w:hAnsi="BRH Devanagari Extra" w:cs="BRH Devanagari Extra"/>
-                <w:color w:val="000000"/>
-                <w:sz w:val="32"/>
-                <w:szCs w:val="32"/>
+                <w:rFonts w:ascii="Latha" w:hAnsi="Latha" w:cs="Latha"/>
+                <w:szCs w:val="24"/>
                 <w:highlight w:val="green"/>
-              </w:rPr>
-              <w:t>x</w:t>
-            </w:r>
-            <w:r>
-              <w:rPr>
-                <w:rFonts w:ascii="BRH Devanagari Extra" w:hAnsi="BRH Devanagari Extra" w:cs="BRH Devanagari Extra"/>
-                <w:color w:val="000000"/>
-                <w:sz w:val="32"/>
-                <w:szCs w:val="32"/>
-              </w:rPr>
-              <w:t>iÉliÉÑ</w:t>
-            </w:r>
-            <w:r>
-              <w:rPr>
-                <w:rFonts w:ascii="BRH Malayalam Extra" w:hAnsi="BRH Malayalam Extra" w:cs="BRH Devanagari Extra"/>
-                <w:color w:val="000000"/>
-                <w:szCs w:val="32"/>
-              </w:rPr>
-              <w:t>–</w:t>
-            </w:r>
-            <w:r>
-              <w:rPr>
-                <w:rFonts w:ascii="BRH Devanagari Extra" w:hAnsi="BRH Devanagari Extra" w:cs="BRH Devanagari Extra"/>
-                <w:color w:val="000000"/>
-                <w:sz w:val="32"/>
-                <w:szCs w:val="32"/>
-              </w:rPr>
-              <w:t xml:space="preserve"> xiÉliÉÑþÈ ÌmÉ</w:t>
-            </w:r>
-            <w:r>
-              <w:rPr>
-                <w:rFonts w:ascii="BRH Malayalam Extra" w:hAnsi="BRH Malayalam Extra" w:cs="BRH Devanagari Extra"/>
-                <w:color w:val="000000"/>
-                <w:szCs w:val="32"/>
-              </w:rPr>
-              <w:t>–</w:t>
-            </w:r>
-            <w:r>
-              <w:rPr>
-                <w:rFonts w:ascii="BRH Devanagari Extra" w:hAnsi="BRH Devanagari Extra" w:cs="BRH Devanagari Extra"/>
-                <w:color w:val="000000"/>
-                <w:sz w:val="32"/>
-                <w:szCs w:val="32"/>
-              </w:rPr>
-              <w:t>iÉÚlÉç ÌmÉ</w:t>
-            </w:r>
-            <w:r>
-              <w:rPr>
-                <w:rFonts w:ascii="BRH Malayalam Extra" w:hAnsi="BRH Malayalam Extra" w:cs="BRH Devanagari Extra"/>
-                <w:color w:val="000000"/>
-                <w:szCs w:val="32"/>
-              </w:rPr>
-              <w:t>–</w:t>
-            </w:r>
-            <w:r>
-              <w:rPr>
-                <w:rFonts w:ascii="BRH Devanagari Extra" w:hAnsi="BRH Devanagari Extra" w:cs="BRH Devanagari Extra"/>
-                <w:color w:val="000000"/>
-                <w:sz w:val="32"/>
-                <w:szCs w:val="32"/>
-              </w:rPr>
-              <w:t>iÉÚ</w:t>
-            </w:r>
-            <w:r>
-              <w:rPr>
-                <w:rFonts w:ascii="BRH Devanagari Extra" w:hAnsi="BRH Devanagari Extra" w:cs="BRH Malayalam Extra"/>
-                <w:sz w:val="28"/>
-                <w:szCs w:val="32"/>
-                <w:highlight w:val="green"/>
-              </w:rPr>
-              <w:t>ò</w:t>
-            </w:r>
-            <w:r>
-              <w:rPr>
-                <w:rFonts w:ascii="BRH Devanagari Extra" w:hAnsi="BRH Devanagari Extra" w:cs="BRH Devanagari Extra"/>
-                <w:color w:val="000000"/>
-                <w:sz w:val="32"/>
-                <w:szCs w:val="32"/>
+                <w:cs/>
+                <w:lang w:bidi="ta-IN"/>
+                <w14:ligatures w14:val="standardContextual"/>
+              </w:rPr>
+              <w:t>ஸ்</w:t>
+            </w:r>
+            <w:r>
+              <w:rPr>
+                <w:rFonts w:ascii="Latha" w:hAnsi="Latha" w:cs="Latha"/>
+                <w:szCs w:val="24"/>
+                <w:cs/>
+                <w:lang w:bidi="ta-IN"/>
+                <w14:ligatures w14:val="standardContextual"/>
+              </w:rPr>
+              <w:t>தந்து</w:t>
+            </w:r>
+            <w:r>
+              <w:rPr>
+                <w:rFonts w:ascii="BRH Tamil Tab Extra" w:hAnsi="BRH Tamil Tab Extra" w:cs="Latha"/>
+                <w:b/>
+                <w:bCs/>
+                <w:szCs w:val="28"/>
+                <w:lang w:bidi="ta-IN"/>
+                <w14:ligatures w14:val="standardContextual"/>
+              </w:rPr>
+              <w:t>†</w:t>
+            </w:r>
+            <w:r>
+              <w:rPr>
+                <w:rFonts w:ascii="Latha" w:hAnsi="Latha" w:cs="Latha"/>
+                <w:b/>
+                <w:bCs/>
+                <w:szCs w:val="24"/>
+                <w:cs/>
+                <w:lang w:bidi="ta-IN"/>
+                <w14:ligatures w14:val="standardContextual"/>
+              </w:rPr>
+              <w:t>:</w:t>
+            </w:r>
+            <w:r>
+              <w:rPr>
+                <w:rFonts w:ascii="Latha" w:hAnsi="Latha" w:cs="Latha"/>
+                <w:szCs w:val="24"/>
+                <w:cs/>
+                <w:lang w:bidi="ta-IN"/>
+                <w14:ligatures w14:val="standardContextual"/>
               </w:rPr>
               <w:t xml:space="preserve"> </w:t>
             </w:r>
             <w:r>
               <w:rPr>
-                <w:rFonts w:ascii="BRH Devanagari Extra" w:hAnsi="BRH Devanagari Extra" w:cs="BRH Devanagari Extra"/>
-                <w:color w:val="000000"/>
-                <w:sz w:val="32"/>
-                <w:szCs w:val="32"/>
-                <w:highlight w:val="green"/>
-              </w:rPr>
-              <w:t>x</w:t>
-            </w:r>
-            <w:r>
-              <w:rPr>
-                <w:rFonts w:ascii="BRH Devanagari Extra" w:hAnsi="BRH Devanagari Extra" w:cs="BRH Devanagari Extra"/>
-                <w:color w:val="000000"/>
-                <w:sz w:val="32"/>
-                <w:szCs w:val="32"/>
-              </w:rPr>
-              <w:t>iÉiÉÑþÈ |</w:t>
-            </w:r>
-            <w:r>
-              <w:rPr>
-                <w:rFonts w:ascii="BRH Devanagari Extra" w:hAnsi="BRH Devanagari Extra" w:cs="BRH Devanagari Extra"/>
-                <w:color w:val="000000"/>
-                <w:sz w:val="32"/>
-                <w:szCs w:val="32"/>
-              </w:rPr>
-              <w:t xml:space="preserve"> </w:t>
+                <w:rFonts w:ascii="Latha" w:hAnsi="Latha" w:cs="Latha"/>
+                <w:szCs w:val="24"/>
+                <w:lang w:bidi="ta-IN"/>
+                <w14:ligatures w14:val="standardContextual"/>
+              </w:rPr>
+              <w:t>|</w:t>
             </w:r>
           </w:p>
           <w:p>
@@ -942,204 +1541,277 @@
           </w:tcPr>
           <w:p>
             <w:pPr>
-              <w:widowControl w:val="0"/>
               <w:autoSpaceDE w:val="0"/>
               <w:autoSpaceDN w:val="0"/>
               <w:adjustRightInd w:val="0"/>
-              <w:spacing w:line="240" w:lineRule="auto"/>
-              <w:rPr>
-                <w:rFonts w:ascii="BRH Devanagari Extra" w:hAnsi="BRH Devanagari Extra" w:cs="BRH Devanagari Extra"/>
-                <w:color w:val="000000"/>
-                <w:sz w:val="32"/>
-                <w:szCs w:val="32"/>
+              <w:rPr>
+                <w:rFonts w:ascii="Latha" w:hAnsi="Latha" w:cs="Latha"/>
+                <w:szCs w:val="24"/>
+                <w:lang w:bidi="ta-IN"/>
+                <w14:ligatures w14:val="standardContextual"/>
               </w:rPr>
             </w:pPr>
             <w:r>
               <w:rPr>
-                <w:rFonts w:ascii="BRH Devanagari Extra" w:hAnsi="BRH Devanagari Extra" w:cs="BRH Devanagari Extra"/>
-                <w:color w:val="000000"/>
-                <w:sz w:val="32"/>
-                <w:szCs w:val="32"/>
-              </w:rPr>
-              <w:t>(</w:t>
-            </w:r>
-            <w:proofErr w:type="gramStart"/>
-            <w:r>
-              <w:rPr>
-                <w:rFonts w:cs="BRH Devanagari Extra"/>
-                <w:color w:val="000000"/>
-                <w:szCs w:val="32"/>
-              </w:rPr>
-              <w:t>42</w:t>
-            </w:r>
-            <w:r>
-              <w:rPr>
-                <w:rFonts w:ascii="BRH Devanagari Extra" w:hAnsi="BRH Devanagari Extra" w:cs="BRH Devanagari Extra"/>
-                <w:color w:val="000000"/>
-                <w:sz w:val="32"/>
-                <w:szCs w:val="32"/>
+                <w:rFonts w:ascii="Latha" w:hAnsi="Latha" w:cs="Latha"/>
+                <w:b/>
+                <w:bCs/>
+                <w:szCs w:val="24"/>
+                <w:lang w:bidi="ta-IN"/>
+                <w14:ligatures w14:val="standardContextual"/>
+              </w:rPr>
+              <w:t>(4</w:t>
+            </w:r>
+            <w:r>
+              <w:rPr>
+                <w:rFonts w:ascii="Latha" w:hAnsi="Latha" w:cs="Latha"/>
+                <w:b/>
+                <w:bCs/>
+                <w:szCs w:val="24"/>
+                <w:cs/>
+                <w:lang w:bidi="ta-IN"/>
+                <w14:ligatures w14:val="standardContextual"/>
+              </w:rPr>
+              <w:t>2)</w:t>
+            </w:r>
+            <w:r>
+              <w:rPr>
+                <w:rFonts w:ascii="Latha" w:hAnsi="Latha" w:cs="Latha"/>
+                <w:b/>
+                <w:bCs/>
+                <w:szCs w:val="24"/>
+                <w:lang w:bidi="ta-IN"/>
+                <w14:ligatures w14:val="standardContextual"/>
+              </w:rPr>
+              <w:t>[</w:t>
+            </w:r>
+            <w:r>
+              <w:rPr>
+                <w:rFonts w:ascii="Latha" w:hAnsi="Latha" w:cs="Latha"/>
+                <w:b/>
+                <w:bCs/>
+                <w:szCs w:val="24"/>
+                <w:cs/>
+                <w:lang w:bidi="ta-IN"/>
+                <w14:ligatures w14:val="standardContextual"/>
+              </w:rPr>
+              <w:t>ப</w:t>
+            </w:r>
+            <w:r>
+              <w:rPr>
+                <w:rFonts w:ascii="Latha" w:hAnsi="Latha" w:cs="Latha"/>
+                <w:b/>
+                <w:bCs/>
+                <w:szCs w:val="24"/>
+                <w:lang w:bidi="ta-IN"/>
+                <w14:ligatures w14:val="standardContextual"/>
+              </w:rPr>
+              <w:t>3</w:t>
+            </w:r>
+            <w:r>
+              <w:rPr>
+                <w:rFonts w:ascii="Latha" w:hAnsi="Latha" w:cs="Latha"/>
+                <w:b/>
+                <w:bCs/>
+                <w:szCs w:val="24"/>
+                <w:cs/>
+                <w:lang w:bidi="ta-IN"/>
+                <w14:ligatures w14:val="standardContextual"/>
+              </w:rPr>
+              <w:t>2]</w:t>
+            </w:r>
+            <w:r>
+              <w:rPr>
+                <w:rFonts w:ascii="Latha" w:hAnsi="Latha" w:cs="Latha"/>
+                <w:szCs w:val="24"/>
+                <w:lang w:bidi="ta-IN"/>
+                <w14:ligatures w14:val="standardContextual"/>
+              </w:rPr>
+              <w:t xml:space="preserve"> </w:t>
+            </w:r>
+            <w:r>
+              <w:rPr>
+                <w:rFonts w:ascii="Latha" w:hAnsi="Latha" w:cs="Latha"/>
+                <w:b/>
+                <w:bCs/>
+                <w:szCs w:val="24"/>
+                <w:cs/>
+                <w:lang w:bidi="ta-IN"/>
+                <w14:ligatures w14:val="standardContextual"/>
+              </w:rPr>
+              <w:t>5.3</w:t>
+            </w:r>
+            <w:r>
+              <w:rPr>
+                <w:rFonts w:ascii="Latha" w:hAnsi="Latha" w:cs="Latha"/>
+                <w:b/>
+                <w:bCs/>
+                <w:szCs w:val="24"/>
+                <w:lang w:bidi="ta-IN"/>
+                <w14:ligatures w14:val="standardContextual"/>
+              </w:rPr>
+              <w:t>.</w:t>
+            </w:r>
+            <w:r>
+              <w:rPr>
+                <w:rFonts w:ascii="Latha" w:hAnsi="Latha" w:cs="Latha"/>
+                <w:b/>
+                <w:bCs/>
+                <w:szCs w:val="24"/>
+                <w:cs/>
+                <w:lang w:bidi="ta-IN"/>
+                <w14:ligatures w14:val="standardContextual"/>
+              </w:rPr>
+              <w:t>7</w:t>
+            </w:r>
+            <w:r>
+              <w:rPr>
+                <w:rFonts w:ascii="Latha" w:hAnsi="Latha" w:cs="Latha"/>
+                <w:b/>
+                <w:bCs/>
+                <w:szCs w:val="24"/>
+                <w:lang w:bidi="ta-IN"/>
+                <w14:ligatures w14:val="standardContextual"/>
+              </w:rPr>
+              <w:t>.2(3</w:t>
+            </w:r>
+            <w:r>
+              <w:rPr>
+                <w:rFonts w:ascii="Latha" w:hAnsi="Latha" w:cs="Latha"/>
+                <w:b/>
+                <w:bCs/>
+                <w:szCs w:val="24"/>
+                <w:cs/>
+                <w:lang w:bidi="ta-IN"/>
+                <w14:ligatures w14:val="standardContextual"/>
+              </w:rPr>
+              <w:t>7</w:t>
+            </w:r>
+            <w:r>
+              <w:rPr>
+                <w:rFonts w:ascii="Latha" w:hAnsi="Latha" w:cs="Latha"/>
+                <w:b/>
+                <w:bCs/>
+                <w:szCs w:val="24"/>
+                <w:lang w:bidi="ta-IN"/>
+                <w14:ligatures w14:val="standardContextual"/>
               </w:rPr>
               <w:t>)</w:t>
             </w:r>
             <w:r>
               <w:rPr>
-                <w:rFonts w:cs="BRH Devanagari Extra"/>
-                <w:color w:val="000000"/>
-                <w:szCs w:val="32"/>
-              </w:rPr>
-              <w:t>[</w:t>
-            </w:r>
-            <w:proofErr w:type="gramEnd"/>
-            <w:r>
-              <w:rPr>
-                <w:rFonts w:cs="BRH Devanagari Extra"/>
-                <w:color w:val="000000"/>
-                <w:szCs w:val="32"/>
-              </w:rPr>
-              <w:t>P32</w:t>
-            </w:r>
-            <w:r>
-              <w:rPr>
-                <w:rFonts w:ascii="BRH Devanagari Extra" w:hAnsi="BRH Devanagari Extra" w:cs="BRH Devanagari Extra"/>
-                <w:color w:val="000000"/>
-                <w:sz w:val="32"/>
-                <w:szCs w:val="32"/>
-              </w:rPr>
-              <w:t xml:space="preserve">] </w:t>
-            </w:r>
-            <w:r>
-              <w:rPr>
-                <w:rFonts w:cs="BRH Devanagari Extra"/>
-                <w:color w:val="000000"/>
-                <w:szCs w:val="32"/>
-              </w:rPr>
-              <w:t>5</w:t>
-            </w:r>
-            <w:r>
-              <w:rPr>
-                <w:rFonts w:ascii="BRH Devanagari Extra" w:hAnsi="BRH Devanagari Extra" w:cs="BRH Devanagari Extra"/>
-                <w:color w:val="000000"/>
-                <w:sz w:val="32"/>
-                <w:szCs w:val="32"/>
-              </w:rPr>
-              <w:t>.</w:t>
-            </w:r>
-            <w:r>
-              <w:rPr>
-                <w:rFonts w:cs="BRH Devanagari Extra"/>
-                <w:color w:val="000000"/>
-                <w:szCs w:val="32"/>
-              </w:rPr>
-              <w:t>3</w:t>
-            </w:r>
-            <w:r>
-              <w:rPr>
-                <w:rFonts w:ascii="BRH Devanagari Extra" w:hAnsi="BRH Devanagari Extra" w:cs="BRH Devanagari Extra"/>
-                <w:color w:val="000000"/>
-                <w:sz w:val="32"/>
-                <w:szCs w:val="32"/>
-              </w:rPr>
-              <w:t>.</w:t>
-            </w:r>
-            <w:r>
-              <w:rPr>
-                <w:rFonts w:cs="BRH Devanagari Extra"/>
-                <w:color w:val="000000"/>
-                <w:szCs w:val="32"/>
-              </w:rPr>
-              <w:t>7</w:t>
-            </w:r>
-            <w:r>
-              <w:rPr>
-                <w:rFonts w:ascii="BRH Devanagari Extra" w:hAnsi="BRH Devanagari Extra" w:cs="BRH Devanagari Extra"/>
-                <w:color w:val="000000"/>
-                <w:sz w:val="32"/>
-                <w:szCs w:val="32"/>
-              </w:rPr>
-              <w:t>.</w:t>
-            </w:r>
-            <w:r>
-              <w:rPr>
-                <w:rFonts w:cs="BRH Devanagari Extra"/>
-                <w:color w:val="000000"/>
-                <w:szCs w:val="32"/>
+                <w:rFonts w:ascii="Latha" w:hAnsi="Latha" w:cs="Latha"/>
+                <w:szCs w:val="24"/>
+                <w:lang w:bidi="ta-IN"/>
+                <w14:ligatures w14:val="standardContextual"/>
+              </w:rPr>
+              <w:t xml:space="preserve">-  </w:t>
+            </w:r>
+            <w:r>
+              <w:rPr>
+                <w:rFonts w:ascii="Latha" w:hAnsi="Latha" w:cs="Latha"/>
+                <w:szCs w:val="24"/>
+                <w:cs/>
+                <w:lang w:bidi="ta-IN"/>
+                <w14:ligatures w14:val="standardContextual"/>
+              </w:rPr>
+              <w:t xml:space="preserve">ஆ </w:t>
+            </w:r>
+            <w:r>
+              <w:rPr>
+                <w:rFonts w:ascii="Latha" w:hAnsi="Latha" w:cs="Latha"/>
+                <w:szCs w:val="24"/>
+                <w:lang w:bidi="ta-IN"/>
+                <w14:ligatures w14:val="standardContextual"/>
+              </w:rPr>
+              <w:t xml:space="preserve">| </w:t>
+            </w:r>
+            <w:r>
+              <w:rPr>
+                <w:rFonts w:ascii="Latha" w:hAnsi="Latha" w:cs="Latha"/>
+                <w:b/>
+                <w:bCs/>
+                <w:i/>
+                <w:iCs/>
+                <w:szCs w:val="24"/>
+                <w:cs/>
+                <w:lang w:bidi="ta-IN"/>
+                <w14:ligatures w14:val="standardContextual"/>
+              </w:rPr>
+              <w:t>ரு</w:t>
+            </w:r>
+            <w:r>
+              <w:rPr>
+                <w:rFonts w:ascii="BRH Tamil Tab Extra" w:hAnsi="BRH Tamil Tab Extra" w:cs="Latha"/>
+                <w:b/>
+                <w:bCs/>
+                <w:szCs w:val="28"/>
+                <w:lang w:bidi="ta-IN"/>
+                <w14:ligatures w14:val="standardContextual"/>
+              </w:rPr>
+              <w:t>…</w:t>
+            </w:r>
+            <w:r>
+              <w:rPr>
+                <w:rFonts w:ascii="Latha" w:hAnsi="Latha" w:cs="Latha"/>
+                <w:szCs w:val="24"/>
+                <w:cs/>
+                <w:lang w:bidi="ta-IN"/>
+                <w14:ligatures w14:val="standardContextual"/>
+              </w:rPr>
+              <w:t>ச்ச</w:t>
+            </w:r>
+            <w:r>
+              <w:rPr>
+                <w:rFonts w:ascii="BRH Tamil Tab Extra" w:hAnsi="BRH Tamil Tab Extra" w:cs="Latha"/>
+                <w:b/>
+                <w:bCs/>
+                <w:szCs w:val="28"/>
+                <w:lang w:bidi="ta-IN"/>
+                <w14:ligatures w14:val="standardContextual"/>
+              </w:rPr>
+              <w:t>…</w:t>
+            </w:r>
+            <w:r>
+              <w:rPr>
+                <w:rFonts w:ascii="Latha" w:hAnsi="Latha" w:cs="Latha"/>
+                <w:b/>
+                <w:bCs/>
+                <w:position w:val="-12"/>
+                <w:szCs w:val="24"/>
+                <w:cs/>
+                <w:lang w:bidi="ta-IN"/>
+                <w14:ligatures w14:val="standardContextual"/>
               </w:rPr>
               <w:t>2</w:t>
             </w:r>
             <w:r>
               <w:rPr>
-                <w:rFonts w:ascii="BRH Devanagari Extra" w:hAnsi="BRH Devanagari Extra" w:cs="BRH Devanagari Extra"/>
-                <w:color w:val="000000"/>
-                <w:sz w:val="32"/>
-                <w:szCs w:val="32"/>
-              </w:rPr>
-              <w:t>(</w:t>
-            </w:r>
-            <w:r>
-              <w:rPr>
-                <w:rFonts w:cs="BRH Devanagari Extra"/>
-                <w:color w:val="000000"/>
-                <w:szCs w:val="32"/>
-              </w:rPr>
-              <w:t>37</w:t>
-            </w:r>
-            <w:r>
-              <w:rPr>
-                <w:rFonts w:ascii="BRH Devanagari Extra" w:hAnsi="BRH Devanagari Extra" w:cs="BRH Devanagari Extra"/>
-                <w:color w:val="000000"/>
-                <w:sz w:val="32"/>
-                <w:szCs w:val="32"/>
-              </w:rPr>
-              <w:t>)- AÉ | G</w:t>
-            </w:r>
-            <w:r>
-              <w:rPr>
-                <w:rFonts w:ascii="BRH Malayalam Extra" w:hAnsi="BRH Malayalam Extra" w:cs="BRH Devanagari Extra"/>
-                <w:color w:val="000000"/>
-                <w:szCs w:val="32"/>
-              </w:rPr>
-              <w:t>–</w:t>
-            </w:r>
-            <w:r>
-              <w:rPr>
-                <w:rFonts w:ascii="BRH Devanagari Extra" w:hAnsi="BRH Devanagari Extra" w:cs="BRH Devanagari Extra"/>
-                <w:color w:val="000000"/>
-                <w:sz w:val="32"/>
-                <w:szCs w:val="32"/>
-              </w:rPr>
-              <w:t>cNû</w:t>
-            </w:r>
-            <w:r>
-              <w:rPr>
-                <w:rFonts w:ascii="BRH Malayalam Extra" w:hAnsi="BRH Malayalam Extra" w:cs="BRH Devanagari Extra"/>
-                <w:color w:val="000000"/>
-                <w:szCs w:val="32"/>
-              </w:rPr>
-              <w:t>–</w:t>
-            </w:r>
-            <w:r>
-              <w:rPr>
-                <w:rFonts w:ascii="BRH Devanagari Extra" w:hAnsi="BRH Devanagari Extra" w:cs="BRH Devanagari Extra"/>
-                <w:color w:val="000000"/>
-                <w:sz w:val="32"/>
-                <w:szCs w:val="32"/>
-              </w:rPr>
-              <w:t>ÌiÉ</w:t>
-            </w:r>
-            <w:r>
-              <w:rPr>
-                <w:rFonts w:ascii="BRH Malayalam Extra" w:hAnsi="BRH Malayalam Extra" w:cs="BRH Devanagari Extra"/>
-                <w:color w:val="000000"/>
-                <w:szCs w:val="32"/>
-              </w:rPr>
-              <w:t>–</w:t>
-            </w:r>
-            <w:r>
-              <w:rPr>
-                <w:rFonts w:ascii="BRH Devanagari Extra" w:hAnsi="BRH Devanagari Extra" w:cs="BRH Devanagari Extra"/>
-                <w:color w:val="000000"/>
-                <w:sz w:val="32"/>
-                <w:szCs w:val="32"/>
+                <w:rFonts w:ascii="Latha" w:hAnsi="Latha" w:cs="Latha"/>
+                <w:szCs w:val="24"/>
+                <w:cs/>
+                <w:lang w:bidi="ta-IN"/>
+                <w14:ligatures w14:val="standardContextual"/>
+              </w:rPr>
+              <w:t>தி</w:t>
+            </w:r>
+            <w:r>
+              <w:rPr>
+                <w:rFonts w:ascii="BRH Tamil Tab Extra" w:hAnsi="BRH Tamil Tab Extra" w:cs="Latha"/>
+                <w:b/>
+                <w:bCs/>
+                <w:szCs w:val="28"/>
+                <w:lang w:bidi="ta-IN"/>
+                <w14:ligatures w14:val="standardContextual"/>
+              </w:rPr>
+              <w:t>…</w:t>
+            </w:r>
+            <w:r>
+              <w:rPr>
+                <w:rFonts w:ascii="Latha" w:hAnsi="Latha" w:cs="Latha"/>
+                <w:szCs w:val="24"/>
+                <w:lang w:bidi="ta-IN"/>
+                <w14:ligatures w14:val="standardContextual"/>
               </w:rPr>
               <w:t xml:space="preserve"> |</w:t>
             </w:r>
@@ -1160,59 +1832,140 @@
             </w:pPr>
             <w:r>
               <w:rPr>
-                <w:rFonts w:ascii="BRH Devanagari Extra" w:hAnsi="BRH Devanagari Extra" w:cs="BRH Devanagari Extra"/>
-                <w:color w:val="000000"/>
-                <w:sz w:val="32"/>
-                <w:szCs w:val="32"/>
-              </w:rPr>
-              <w:t>AÉcNïûþ irÉ</w:t>
-            </w:r>
-            <w:r>
-              <w:rPr>
-                <w:rFonts w:ascii="BRH Devanagari Extra" w:hAnsi="BRH Devanagari Extra" w:cs="BRH Devanagari Extra"/>
-                <w:color w:val="000000"/>
-                <w:sz w:val="32"/>
-                <w:szCs w:val="32"/>
+                <w:rFonts w:ascii="Latha" w:hAnsi="Latha" w:cs="Latha"/>
+                <w:szCs w:val="24"/>
+                <w:cs/>
+                <w:lang w:bidi="ta-IN"/>
+                <w14:ligatures w14:val="standardContextual"/>
+              </w:rPr>
+              <w:t>ஆர்ச்ச</w:t>
+            </w:r>
+            <w:r>
+              <w:rPr>
+                <w:rFonts w:ascii="BRH Tamil Tab Extra" w:hAnsi="BRH Tamil Tab Extra" w:cs="Latha"/>
+                <w:b/>
+                <w:bCs/>
+                <w:szCs w:val="28"/>
+                <w:lang w:bidi="ta-IN"/>
+                <w14:ligatures w14:val="standardContextual"/>
+              </w:rPr>
+              <w:t>†</w:t>
+            </w:r>
+            <w:r>
+              <w:rPr>
+                <w:rFonts w:ascii="Latha" w:hAnsi="Latha" w:cs="Latha"/>
+                <w:b/>
+                <w:bCs/>
+                <w:position w:val="-12"/>
+                <w:szCs w:val="24"/>
+                <w:cs/>
+                <w:lang w:bidi="ta-IN"/>
+                <w14:ligatures w14:val="standardContextual"/>
+              </w:rPr>
+              <w:t>2</w:t>
+            </w:r>
+            <w:r>
+              <w:rPr>
+                <w:rFonts w:ascii="Latha" w:hAnsi="Latha" w:cs="Latha"/>
+                <w:szCs w:val="24"/>
+                <w:cs/>
+                <w:lang w:bidi="ta-IN"/>
+                <w14:ligatures w14:val="standardContextual"/>
+              </w:rPr>
+              <w:t xml:space="preserve"> த்ய்</w:t>
+            </w:r>
+            <w:r>
+              <w:rPr>
+                <w:rFonts w:ascii="Latha" w:hAnsi="Latha" w:cs="Latha"/>
+                <w:b/>
+                <w:bCs/>
+                <w:i/>
+                <w:iCs/>
+                <w:szCs w:val="24"/>
+                <w:cs/>
+                <w:lang w:bidi="ta-IN"/>
+                <w14:ligatures w14:val="standardContextual"/>
+              </w:rPr>
+              <w:t>ரு</w:t>
+            </w:r>
+            <w:r>
+              <w:rPr>
+                <w:rFonts w:ascii="Latha" w:hAnsi="Latha" w:cs="Latha"/>
+                <w:szCs w:val="24"/>
                 <w:highlight w:val="yellow"/>
-              </w:rPr>
-              <w:t>×cNû</w:t>
-            </w:r>
-            <w:r>
-              <w:rPr>
-                <w:rFonts w:ascii="BRH Devanagari Extra" w:hAnsi="BRH Devanagari Extra" w:cs="BRH Devanagari Extra"/>
-                <w:color w:val="000000"/>
-                <w:sz w:val="32"/>
-                <w:szCs w:val="32"/>
-              </w:rPr>
-              <w:t xml:space="preserve"> irÉÉ</w:t>
-            </w:r>
-            <w:r>
-              <w:rPr>
-                <w:rFonts w:ascii="BRH Devanagari Extra" w:hAnsi="BRH Devanagari Extra" w:cs="BRH Devanagari Extra"/>
-                <w:color w:val="000000"/>
-                <w:sz w:val="32"/>
-                <w:szCs w:val="32"/>
+                <w:cs/>
+                <w:lang w:bidi="ta-IN"/>
+                <w14:ligatures w14:val="standardContextual"/>
+              </w:rPr>
+              <w:t>ச்ச</w:t>
+            </w:r>
+            <w:r>
+              <w:rPr>
+                <w:rFonts w:ascii="Latha" w:hAnsi="Latha" w:cs="Latha"/>
+                <w:b/>
+                <w:bCs/>
+                <w:position w:val="-12"/>
+                <w:szCs w:val="24"/>
                 <w:highlight w:val="yellow"/>
-              </w:rPr>
-              <w:t>cN</w:t>
-            </w:r>
-            <w:r>
-              <w:rPr>
-                <w:rFonts w:ascii="BRH Devanagari Extra" w:hAnsi="BRH Devanagari Extra" w:cs="BRH Devanagari Extra"/>
-                <w:color w:val="000000"/>
-                <w:sz w:val="32"/>
-                <w:szCs w:val="32"/>
-              </w:rPr>
-              <w:t>ïûÌiÉ |</w:t>
-            </w:r>
-            <w:r>
-              <w:rPr>
-                <w:rFonts w:ascii="BRH Devanagari Extra" w:hAnsi="BRH Devanagari Extra" w:cs="BRH Devanagari Extra"/>
-                <w:color w:val="000000"/>
-                <w:sz w:val="32"/>
-                <w:szCs w:val="32"/>
-              </w:rPr>
-              <w:t xml:space="preserve"> </w:t>
+                <w:cs/>
+                <w:lang w:bidi="ta-IN"/>
+                <w14:ligatures w14:val="standardContextual"/>
+              </w:rPr>
+              <w:t>2</w:t>
+            </w:r>
+            <w:r>
+              <w:rPr>
+                <w:rFonts w:ascii="Latha" w:hAnsi="Latha" w:cs="Latha"/>
+                <w:szCs w:val="24"/>
+                <w:cs/>
+                <w:lang w:bidi="ta-IN"/>
+                <w14:ligatures w14:val="standardContextual"/>
+              </w:rPr>
+              <w:t xml:space="preserve"> த்யார்</w:t>
+            </w:r>
+            <w:r>
+              <w:rPr>
+                <w:rFonts w:ascii="Latha" w:hAnsi="Latha" w:cs="Latha"/>
+                <w:szCs w:val="24"/>
+                <w:highlight w:val="yellow"/>
+                <w:cs/>
+                <w:lang w:bidi="ta-IN"/>
+                <w14:ligatures w14:val="standardContextual"/>
+              </w:rPr>
+              <w:t>ச்ச</w:t>
+            </w:r>
+            <w:r>
+              <w:rPr>
+                <w:rFonts w:ascii="Latha" w:hAnsi="Latha" w:cs="Latha"/>
+                <w:b/>
+                <w:bCs/>
+                <w:position w:val="-12"/>
+                <w:szCs w:val="24"/>
+                <w:highlight w:val="yellow"/>
+                <w:cs/>
+                <w:lang w:bidi="ta-IN"/>
+                <w14:ligatures w14:val="standardContextual"/>
+              </w:rPr>
+              <w:t>2</w:t>
+            </w:r>
+            <w:r>
+              <w:rPr>
+                <w:rFonts w:ascii="Latha" w:hAnsi="Latha" w:cs="Latha"/>
+                <w:szCs w:val="24"/>
+                <w:cs/>
+                <w:lang w:bidi="ta-IN"/>
+                <w14:ligatures w14:val="standardContextual"/>
+              </w:rPr>
+              <w:t xml:space="preserve">தி </w:t>
+            </w:r>
+            <w:r>
+              <w:rPr>
+                <w:rFonts w:ascii="Latha" w:hAnsi="Latha" w:cs="Latha"/>
+                <w:szCs w:val="24"/>
+                <w:lang w:bidi="ta-IN"/>
+                <w14:ligatures w14:val="standardContextual"/>
+              </w:rPr>
+              <w:t>|</w:t>
             </w:r>
           </w:p>
           <w:p>
@@ -1242,204 +1995,278 @@
           </w:tcPr>
           <w:p>
             <w:pPr>
-              <w:widowControl w:val="0"/>
               <w:autoSpaceDE w:val="0"/>
               <w:autoSpaceDN w:val="0"/>
               <w:adjustRightInd w:val="0"/>
-              <w:spacing w:line="240" w:lineRule="auto"/>
-              <w:rPr>
-                <w:rFonts w:ascii="BRH Devanagari Extra" w:hAnsi="BRH Devanagari Extra" w:cs="BRH Devanagari Extra"/>
-                <w:color w:val="000000"/>
-                <w:sz w:val="32"/>
-                <w:szCs w:val="32"/>
+              <w:rPr>
+                <w:rFonts w:ascii="Latha" w:hAnsi="Latha" w:cs="Latha"/>
+                <w:szCs w:val="24"/>
+                <w:lang w:bidi="ta-IN"/>
+                <w14:ligatures w14:val="standardContextual"/>
               </w:rPr>
             </w:pPr>
-            <w:r>
-              <w:rPr>
-                <w:rFonts w:ascii="BRH Devanagari Extra" w:hAnsi="BRH Devanagari Extra" w:cs="BRH Devanagari Extra"/>
-                <w:color w:val="000000"/>
-                <w:sz w:val="32"/>
-                <w:szCs w:val="32"/>
-              </w:rPr>
-              <w:t>(</w:t>
-            </w:r>
-            <w:proofErr w:type="gramStart"/>
-            <w:r>
-              <w:rPr>
-                <w:rFonts w:cs="BRH Devanagari Extra"/>
-                <w:color w:val="000000"/>
-                <w:szCs w:val="32"/>
-              </w:rPr>
-              <w:t>42</w:t>
-            </w:r>
-            <w:r>
-              <w:rPr>
-                <w:rFonts w:ascii="BRH Devanagari Extra" w:hAnsi="BRH Devanagari Extra" w:cs="BRH Devanagari Extra"/>
-                <w:color w:val="000000"/>
-                <w:sz w:val="32"/>
-                <w:szCs w:val="32"/>
+            <w:bookmarkStart w:id="0" w:name="_Hlk178192330"/>
+            <w:r>
+              <w:rPr>
+                <w:rFonts w:ascii="Latha" w:hAnsi="Latha" w:cs="Latha"/>
+                <w:b/>
+                <w:bCs/>
+                <w:szCs w:val="24"/>
+                <w:lang w:bidi="ta-IN"/>
+                <w14:ligatures w14:val="standardContextual"/>
+              </w:rPr>
+              <w:t>(4</w:t>
+            </w:r>
+            <w:r>
+              <w:rPr>
+                <w:rFonts w:ascii="Latha" w:hAnsi="Latha" w:cs="Latha"/>
+                <w:b/>
+                <w:bCs/>
+                <w:szCs w:val="24"/>
+                <w:cs/>
+                <w:lang w:bidi="ta-IN"/>
+                <w14:ligatures w14:val="standardContextual"/>
+              </w:rPr>
+              <w:t>2)</w:t>
+            </w:r>
+            <w:r>
+              <w:rPr>
+                <w:rFonts w:ascii="Latha" w:hAnsi="Latha" w:cs="Latha"/>
+                <w:b/>
+                <w:bCs/>
+                <w:szCs w:val="24"/>
+                <w:lang w:bidi="ta-IN"/>
+                <w14:ligatures w14:val="standardContextual"/>
+              </w:rPr>
+              <w:t>[</w:t>
+            </w:r>
+            <w:r>
+              <w:rPr>
+                <w:rFonts w:ascii="Latha" w:hAnsi="Latha" w:cs="Latha"/>
+                <w:b/>
+                <w:bCs/>
+                <w:szCs w:val="24"/>
+                <w:cs/>
+                <w:lang w:bidi="ta-IN"/>
+                <w14:ligatures w14:val="standardContextual"/>
+              </w:rPr>
+              <w:t>ப</w:t>
+            </w:r>
+            <w:r>
+              <w:rPr>
+                <w:rFonts w:ascii="Latha" w:hAnsi="Latha" w:cs="Latha"/>
+                <w:b/>
+                <w:bCs/>
+                <w:szCs w:val="24"/>
+                <w:lang w:bidi="ta-IN"/>
+                <w14:ligatures w14:val="standardContextual"/>
+              </w:rPr>
+              <w:t>3</w:t>
+            </w:r>
+            <w:r>
+              <w:rPr>
+                <w:rFonts w:ascii="Latha" w:hAnsi="Latha" w:cs="Latha"/>
+                <w:b/>
+                <w:bCs/>
+                <w:szCs w:val="24"/>
+                <w:cs/>
+                <w:lang w:bidi="ta-IN"/>
+                <w14:ligatures w14:val="standardContextual"/>
+              </w:rPr>
+              <w:t>2]</w:t>
+            </w:r>
+            <w:r>
+              <w:rPr>
+                <w:rFonts w:ascii="Latha" w:hAnsi="Latha" w:cs="Latha"/>
+                <w:szCs w:val="24"/>
+                <w:lang w:bidi="ta-IN"/>
+                <w14:ligatures w14:val="standardContextual"/>
+              </w:rPr>
+              <w:t xml:space="preserve"> </w:t>
+            </w:r>
+            <w:r>
+              <w:rPr>
+                <w:rFonts w:ascii="Latha" w:hAnsi="Latha" w:cs="Latha"/>
+                <w:b/>
+                <w:bCs/>
+                <w:szCs w:val="24"/>
+                <w:cs/>
+                <w:lang w:bidi="ta-IN"/>
+                <w14:ligatures w14:val="standardContextual"/>
+              </w:rPr>
+              <w:t>5.3</w:t>
+            </w:r>
+            <w:r>
+              <w:rPr>
+                <w:rFonts w:ascii="Latha" w:hAnsi="Latha" w:cs="Latha"/>
+                <w:b/>
+                <w:bCs/>
+                <w:szCs w:val="24"/>
+                <w:lang w:bidi="ta-IN"/>
+                <w14:ligatures w14:val="standardContextual"/>
+              </w:rPr>
+              <w:t>.</w:t>
+            </w:r>
+            <w:r>
+              <w:rPr>
+                <w:rFonts w:ascii="Latha" w:hAnsi="Latha" w:cs="Latha"/>
+                <w:b/>
+                <w:bCs/>
+                <w:szCs w:val="24"/>
+                <w:cs/>
+                <w:lang w:bidi="ta-IN"/>
+                <w14:ligatures w14:val="standardContextual"/>
+              </w:rPr>
+              <w:t>7</w:t>
+            </w:r>
+            <w:r>
+              <w:rPr>
+                <w:rFonts w:ascii="Latha" w:hAnsi="Latha" w:cs="Latha"/>
+                <w:b/>
+                <w:bCs/>
+                <w:szCs w:val="24"/>
+                <w:lang w:bidi="ta-IN"/>
+                <w14:ligatures w14:val="standardContextual"/>
+              </w:rPr>
+              <w:t>.2(3</w:t>
+            </w:r>
+            <w:r>
+              <w:rPr>
+                <w:rFonts w:ascii="Latha" w:hAnsi="Latha" w:cs="Latha"/>
+                <w:b/>
+                <w:bCs/>
+                <w:szCs w:val="24"/>
+                <w:cs/>
+                <w:lang w:bidi="ta-IN"/>
+                <w14:ligatures w14:val="standardContextual"/>
+              </w:rPr>
+              <w:t>7</w:t>
+            </w:r>
+            <w:r>
+              <w:rPr>
+                <w:rFonts w:ascii="Latha" w:hAnsi="Latha" w:cs="Latha"/>
+                <w:b/>
+                <w:bCs/>
+                <w:szCs w:val="24"/>
+                <w:lang w:bidi="ta-IN"/>
+                <w14:ligatures w14:val="standardContextual"/>
               </w:rPr>
               <w:t>)</w:t>
             </w:r>
             <w:r>
               <w:rPr>
-                <w:rFonts w:cs="BRH Devanagari Extra"/>
-                <w:color w:val="000000"/>
-                <w:szCs w:val="32"/>
-              </w:rPr>
-              <w:t>[</w:t>
-            </w:r>
-            <w:proofErr w:type="gramEnd"/>
-            <w:r>
-              <w:rPr>
-                <w:rFonts w:cs="BRH Devanagari Extra"/>
-                <w:color w:val="000000"/>
-                <w:szCs w:val="32"/>
-              </w:rPr>
-              <w:t>P32</w:t>
-            </w:r>
-            <w:r>
-              <w:rPr>
-                <w:rFonts w:ascii="BRH Devanagari Extra" w:hAnsi="BRH Devanagari Extra" w:cs="BRH Devanagari Extra"/>
-                <w:color w:val="000000"/>
-                <w:sz w:val="32"/>
-                <w:szCs w:val="32"/>
-              </w:rPr>
-              <w:t xml:space="preserve">] </w:t>
-            </w:r>
-            <w:r>
-              <w:rPr>
-                <w:rFonts w:cs="BRH Devanagari Extra"/>
-                <w:color w:val="000000"/>
-                <w:szCs w:val="32"/>
-              </w:rPr>
-              <w:t>5</w:t>
-            </w:r>
-            <w:r>
-              <w:rPr>
-                <w:rFonts w:ascii="BRH Devanagari Extra" w:hAnsi="BRH Devanagari Extra" w:cs="BRH Devanagari Extra"/>
-                <w:color w:val="000000"/>
-                <w:sz w:val="32"/>
-                <w:szCs w:val="32"/>
-              </w:rPr>
-              <w:t>.</w:t>
-            </w:r>
-            <w:r>
-              <w:rPr>
-                <w:rFonts w:cs="BRH Devanagari Extra"/>
-                <w:color w:val="000000"/>
-                <w:szCs w:val="32"/>
-              </w:rPr>
-              <w:t>3</w:t>
-            </w:r>
-            <w:r>
-              <w:rPr>
-                <w:rFonts w:ascii="BRH Devanagari Extra" w:hAnsi="BRH Devanagari Extra" w:cs="BRH Devanagari Extra"/>
-                <w:color w:val="000000"/>
-                <w:sz w:val="32"/>
-                <w:szCs w:val="32"/>
-              </w:rPr>
-              <w:t>.</w:t>
-            </w:r>
-            <w:r>
-              <w:rPr>
-                <w:rFonts w:cs="BRH Devanagari Extra"/>
-                <w:color w:val="000000"/>
-                <w:szCs w:val="32"/>
-              </w:rPr>
-              <w:t>7</w:t>
-            </w:r>
-            <w:r>
-              <w:rPr>
-                <w:rFonts w:ascii="BRH Devanagari Extra" w:hAnsi="BRH Devanagari Extra" w:cs="BRH Devanagari Extra"/>
-                <w:color w:val="000000"/>
-                <w:sz w:val="32"/>
-                <w:szCs w:val="32"/>
-              </w:rPr>
-              <w:t>.</w:t>
-            </w:r>
-            <w:r>
-              <w:rPr>
-                <w:rFonts w:cs="BRH Devanagari Extra"/>
-                <w:color w:val="000000"/>
-                <w:szCs w:val="32"/>
+                <w:rFonts w:ascii="Latha" w:hAnsi="Latha" w:cs="Latha"/>
+                <w:szCs w:val="24"/>
+                <w:lang w:bidi="ta-IN"/>
+                <w14:ligatures w14:val="standardContextual"/>
+              </w:rPr>
+              <w:t xml:space="preserve">-  </w:t>
+            </w:r>
+            <w:r>
+              <w:rPr>
+                <w:rFonts w:ascii="Latha" w:hAnsi="Latha" w:cs="Latha"/>
+                <w:szCs w:val="24"/>
+                <w:cs/>
+                <w:lang w:bidi="ta-IN"/>
+                <w14:ligatures w14:val="standardContextual"/>
+              </w:rPr>
+              <w:t xml:space="preserve">ஆ </w:t>
+            </w:r>
+            <w:r>
+              <w:rPr>
+                <w:rFonts w:ascii="Latha" w:hAnsi="Latha" w:cs="Latha"/>
+                <w:szCs w:val="24"/>
+                <w:lang w:bidi="ta-IN"/>
+                <w14:ligatures w14:val="standardContextual"/>
+              </w:rPr>
+              <w:t xml:space="preserve">| </w:t>
+            </w:r>
+            <w:r>
+              <w:rPr>
+                <w:rFonts w:ascii="Latha" w:hAnsi="Latha" w:cs="Latha"/>
+                <w:b/>
+                <w:bCs/>
+                <w:i/>
+                <w:iCs/>
+                <w:szCs w:val="24"/>
+                <w:cs/>
+                <w:lang w:bidi="ta-IN"/>
+                <w14:ligatures w14:val="standardContextual"/>
+              </w:rPr>
+              <w:t>ரு</w:t>
+            </w:r>
+            <w:r>
+              <w:rPr>
+                <w:rFonts w:ascii="BRH Tamil Tab Extra" w:hAnsi="BRH Tamil Tab Extra" w:cs="Latha"/>
+                <w:b/>
+                <w:bCs/>
+                <w:szCs w:val="28"/>
+                <w:lang w:bidi="ta-IN"/>
+                <w14:ligatures w14:val="standardContextual"/>
+              </w:rPr>
+              <w:t>…</w:t>
+            </w:r>
+            <w:r>
+              <w:rPr>
+                <w:rFonts w:ascii="Latha" w:hAnsi="Latha" w:cs="Latha"/>
+                <w:szCs w:val="24"/>
+                <w:cs/>
+                <w:lang w:bidi="ta-IN"/>
+                <w14:ligatures w14:val="standardContextual"/>
+              </w:rPr>
+              <w:t>ச்ச</w:t>
+            </w:r>
+            <w:r>
+              <w:rPr>
+                <w:rFonts w:ascii="BRH Tamil Tab Extra" w:hAnsi="BRH Tamil Tab Extra" w:cs="Latha"/>
+                <w:b/>
+                <w:bCs/>
+                <w:szCs w:val="28"/>
+                <w:lang w:bidi="ta-IN"/>
+                <w14:ligatures w14:val="standardContextual"/>
+              </w:rPr>
+              <w:t>…</w:t>
+            </w:r>
+            <w:r>
+              <w:rPr>
+                <w:rFonts w:ascii="Latha" w:hAnsi="Latha" w:cs="Latha"/>
+                <w:b/>
+                <w:bCs/>
+                <w:position w:val="-12"/>
+                <w:szCs w:val="24"/>
+                <w:cs/>
+                <w:lang w:bidi="ta-IN"/>
+                <w14:ligatures w14:val="standardContextual"/>
               </w:rPr>
               <w:t>2</w:t>
             </w:r>
             <w:r>
               <w:rPr>
-                <w:rFonts w:ascii="BRH Devanagari Extra" w:hAnsi="BRH Devanagari Extra" w:cs="BRH Devanagari Extra"/>
-                <w:color w:val="000000"/>
-                <w:sz w:val="32"/>
-                <w:szCs w:val="32"/>
-              </w:rPr>
-              <w:t>(</w:t>
-            </w:r>
-            <w:r>
-              <w:rPr>
-                <w:rFonts w:cs="BRH Devanagari Extra"/>
-                <w:color w:val="000000"/>
-                <w:szCs w:val="32"/>
-              </w:rPr>
-              <w:t>37</w:t>
-            </w:r>
-            <w:r>
-              <w:rPr>
-                <w:rFonts w:ascii="BRH Devanagari Extra" w:hAnsi="BRH Devanagari Extra" w:cs="BRH Devanagari Extra"/>
-                <w:color w:val="000000"/>
-                <w:sz w:val="32"/>
-                <w:szCs w:val="32"/>
-              </w:rPr>
-              <w:t>)- AÉ | G</w:t>
-            </w:r>
-            <w:r>
-              <w:rPr>
-                <w:rFonts w:ascii="BRH Malayalam Extra" w:hAnsi="BRH Malayalam Extra" w:cs="BRH Devanagari Extra"/>
-                <w:color w:val="000000"/>
-                <w:szCs w:val="32"/>
-              </w:rPr>
-              <w:t>–</w:t>
-            </w:r>
-            <w:r>
-              <w:rPr>
-                <w:rFonts w:ascii="BRH Devanagari Extra" w:hAnsi="BRH Devanagari Extra" w:cs="BRH Devanagari Extra"/>
-                <w:color w:val="000000"/>
-                <w:sz w:val="32"/>
-                <w:szCs w:val="32"/>
-              </w:rPr>
-              <w:t>cNû</w:t>
-            </w:r>
-            <w:r>
-              <w:rPr>
-                <w:rFonts w:ascii="BRH Malayalam Extra" w:hAnsi="BRH Malayalam Extra" w:cs="BRH Devanagari Extra"/>
-                <w:color w:val="000000"/>
-                <w:szCs w:val="32"/>
-              </w:rPr>
-              <w:t>–</w:t>
-            </w:r>
-            <w:r>
-              <w:rPr>
-                <w:rFonts w:ascii="BRH Devanagari Extra" w:hAnsi="BRH Devanagari Extra" w:cs="BRH Devanagari Extra"/>
-                <w:color w:val="000000"/>
-                <w:sz w:val="32"/>
-                <w:szCs w:val="32"/>
-              </w:rPr>
-              <w:t>ÌiÉ</w:t>
-            </w:r>
-            <w:r>
-              <w:rPr>
-                <w:rFonts w:ascii="BRH Malayalam Extra" w:hAnsi="BRH Malayalam Extra" w:cs="BRH Devanagari Extra"/>
-                <w:color w:val="000000"/>
-                <w:szCs w:val="32"/>
-              </w:rPr>
-              <w:t>–</w:t>
-            </w:r>
-            <w:r>
-              <w:rPr>
-                <w:rFonts w:ascii="BRH Devanagari Extra" w:hAnsi="BRH Devanagari Extra" w:cs="BRH Devanagari Extra"/>
-                <w:color w:val="000000"/>
-                <w:sz w:val="32"/>
-                <w:szCs w:val="32"/>
+                <w:rFonts w:ascii="Latha" w:hAnsi="Latha" w:cs="Latha"/>
+                <w:szCs w:val="24"/>
+                <w:cs/>
+                <w:lang w:bidi="ta-IN"/>
+                <w14:ligatures w14:val="standardContextual"/>
+              </w:rPr>
+              <w:t>தி</w:t>
+            </w:r>
+            <w:r>
+              <w:rPr>
+                <w:rFonts w:ascii="BRH Tamil Tab Extra" w:hAnsi="BRH Tamil Tab Extra" w:cs="Latha"/>
+                <w:b/>
+                <w:bCs/>
+                <w:szCs w:val="28"/>
+                <w:lang w:bidi="ta-IN"/>
+                <w14:ligatures w14:val="standardContextual"/>
+              </w:rPr>
+              <w:t>…</w:t>
+            </w:r>
+            <w:r>
+              <w:rPr>
+                <w:rFonts w:ascii="Latha" w:hAnsi="Latha" w:cs="Latha"/>
+                <w:szCs w:val="24"/>
+                <w:lang w:bidi="ta-IN"/>
+                <w14:ligatures w14:val="standardContextual"/>
               </w:rPr>
               <w:t xml:space="preserve"> |</w:t>
             </w:r>
@@ -1460,89 +2287,165 @@
             </w:pPr>
             <w:r>
               <w:rPr>
-                <w:rFonts w:ascii="BRH Devanagari Extra" w:hAnsi="BRH Devanagari Extra" w:cs="BRH Devanagari Extra"/>
-                <w:color w:val="000000"/>
-                <w:sz w:val="32"/>
-                <w:szCs w:val="32"/>
-              </w:rPr>
-              <w:t>AÉcNïûþ irÉ×</w:t>
-            </w:r>
-            <w:r>
-              <w:rPr>
-                <w:rFonts w:ascii="BRH Devanagari Extra" w:hAnsi="BRH Devanagari Extra" w:cs="BRH Devanagari Extra"/>
-                <w:color w:val="000000"/>
-                <w:sz w:val="32"/>
-                <w:szCs w:val="32"/>
+                <w:rFonts w:ascii="Latha" w:hAnsi="Latha" w:cs="Latha"/>
+                <w:szCs w:val="24"/>
+                <w:cs/>
+                <w:lang w:bidi="ta-IN"/>
+                <w14:ligatures w14:val="standardContextual"/>
+              </w:rPr>
+              <w:t>ஆர்ச்ச</w:t>
+            </w:r>
+            <w:r>
+              <w:rPr>
+                <w:rFonts w:ascii="BRH Tamil Tab Extra" w:hAnsi="BRH Tamil Tab Extra" w:cs="Latha"/>
+                <w:b/>
+                <w:bCs/>
+                <w:szCs w:val="28"/>
+                <w:lang w:bidi="ta-IN"/>
+                <w14:ligatures w14:val="standardContextual"/>
+              </w:rPr>
+              <w:t>†</w:t>
+            </w:r>
+            <w:r>
+              <w:rPr>
+                <w:rFonts w:ascii="Latha" w:hAnsi="Latha" w:cs="Latha"/>
+                <w:b/>
+                <w:bCs/>
+                <w:position w:val="-12"/>
+                <w:szCs w:val="24"/>
+                <w:cs/>
+                <w:lang w:bidi="ta-IN"/>
+                <w14:ligatures w14:val="standardContextual"/>
+              </w:rPr>
+              <w:t>2</w:t>
+            </w:r>
+            <w:r>
+              <w:rPr>
+                <w:rFonts w:ascii="Latha" w:hAnsi="Latha" w:cs="Latha"/>
+                <w:szCs w:val="24"/>
+                <w:cs/>
+                <w:lang w:bidi="ta-IN"/>
+                <w14:ligatures w14:val="standardContextual"/>
+              </w:rPr>
+              <w:t xml:space="preserve"> த்ய்</w:t>
+            </w:r>
+            <w:r>
+              <w:rPr>
+                <w:rFonts w:ascii="Latha" w:hAnsi="Latha" w:cs="Latha"/>
+                <w:b/>
+                <w:bCs/>
+                <w:i/>
+                <w:iCs/>
+                <w:szCs w:val="24"/>
+                <w:cs/>
+                <w:lang w:bidi="ta-IN"/>
+                <w14:ligatures w14:val="standardContextual"/>
+              </w:rPr>
+              <w:t>ரு</w:t>
+            </w:r>
+            <w:r>
+              <w:rPr>
+                <w:rFonts w:ascii="Latha" w:hAnsi="Latha" w:cs="Latha"/>
+                <w:szCs w:val="24"/>
                 <w:highlight w:val="green"/>
-              </w:rPr>
-              <w:t>cN</w:t>
-            </w:r>
-            <w:r>
-              <w:rPr>
-                <w:rFonts w:ascii="BRH Malayalam Extra" w:hAnsi="BRH Malayalam Extra" w:cs="BRH Devanagari Extra"/>
-                <w:color w:val="000000"/>
-                <w:szCs w:val="32"/>
+                <w:cs/>
+                <w:lang w:bidi="ta-IN"/>
+                <w14:ligatures w14:val="standardContextual"/>
+              </w:rPr>
+              <w:t>ச்ச</w:t>
+            </w:r>
+            <w:r>
+              <w:rPr>
+                <w:rFonts w:ascii="BRH Tamil Tab Extra" w:hAnsi="BRH Tamil Tab Extra" w:cs="Latha"/>
+                <w:b/>
+                <w:bCs/>
+                <w:szCs w:val="28"/>
                 <w:highlight w:val="green"/>
-              </w:rPr>
-              <w:t>–</w:t>
-            </w:r>
-            <w:r>
-              <w:rPr>
-                <w:rFonts w:ascii="BRH Devanagari Extra" w:hAnsi="BRH Devanagari Extra" w:cs="BRH Devanagari Extra"/>
-                <w:color w:val="000000"/>
-                <w:sz w:val="32"/>
-                <w:szCs w:val="32"/>
-              </w:rPr>
-              <w:t>û irÉÉ</w:t>
-            </w:r>
-            <w:r>
-              <w:rPr>
-                <w:rFonts w:ascii="BRH Devanagari Extra" w:hAnsi="BRH Devanagari Extra" w:cs="BRH Devanagari Extra"/>
-                <w:color w:val="000000"/>
-                <w:sz w:val="32"/>
-                <w:szCs w:val="32"/>
+                <w:lang w:bidi="ta-IN"/>
+                <w14:ligatures w14:val="standardContextual"/>
+              </w:rPr>
+              <w:t>…</w:t>
+            </w:r>
+            <w:r>
+              <w:rPr>
+                <w:rFonts w:ascii="Latha" w:hAnsi="Latha" w:cs="Latha"/>
+                <w:b/>
+                <w:bCs/>
+                <w:position w:val="-12"/>
+                <w:szCs w:val="24"/>
                 <w:highlight w:val="green"/>
-              </w:rPr>
-              <w:t>cNï</w:t>
-            </w:r>
-            <w:r>
-              <w:rPr>
-                <w:rFonts w:ascii="BRH Devanagari Extra" w:hAnsi="BRH Devanagari Extra" w:cs="BRH Devanagari Extra"/>
-                <w:color w:val="000000"/>
-                <w:sz w:val="32"/>
-                <w:szCs w:val="32"/>
+                <w:cs/>
+                <w:lang w:bidi="ta-IN"/>
+                <w14:ligatures w14:val="standardContextual"/>
+              </w:rPr>
+              <w:t>2</w:t>
+            </w:r>
+            <w:r>
+              <w:rPr>
+                <w:rFonts w:ascii="Latha" w:hAnsi="Latha" w:cs="Latha"/>
+                <w:szCs w:val="24"/>
+                <w:cs/>
+                <w:lang w:bidi="ta-IN"/>
+                <w14:ligatures w14:val="standardContextual"/>
+              </w:rPr>
+              <w:t xml:space="preserve"> த்யார்</w:t>
+            </w:r>
+            <w:r>
+              <w:rPr>
+                <w:rFonts w:ascii="Latha" w:hAnsi="Latha" w:cs="Latha"/>
+                <w:szCs w:val="24"/>
                 <w:highlight w:val="green"/>
-              </w:rPr>
-              <w:t>þ</w:t>
-            </w:r>
-            <w:r>
-              <w:rPr>
-                <w:rFonts w:ascii="BRH Devanagari Extra" w:hAnsi="BRH Devanagari Extra" w:cs="BRH Devanagari Extra"/>
-                <w:color w:val="000000"/>
-                <w:sz w:val="32"/>
-                <w:szCs w:val="32"/>
+                <w:cs/>
+                <w:lang w:bidi="ta-IN"/>
+                <w14:ligatures w14:val="standardContextual"/>
+              </w:rPr>
+              <w:t>ச்ச</w:t>
+            </w:r>
+            <w:r>
+              <w:rPr>
+                <w:rFonts w:ascii="BRH Tamil Tab Extra" w:hAnsi="BRH Tamil Tab Extra" w:cs="Latha"/>
+                <w:b/>
+                <w:bCs/>
+                <w:szCs w:val="28"/>
                 <w:highlight w:val="green"/>
-              </w:rPr>
-              <w:t>ûÌ</w:t>
-            </w:r>
-            <w:r>
-              <w:rPr>
-                <w:rFonts w:ascii="BRH Devanagari Extra" w:hAnsi="BRH Devanagari Extra" w:cs="BRH Devanagari Extra"/>
-                <w:color w:val="000000"/>
-                <w:sz w:val="32"/>
-                <w:szCs w:val="32"/>
-              </w:rPr>
-              <w:t>iÉ |</w:t>
-            </w:r>
-            <w:r>
-              <w:rPr>
-                <w:rFonts w:ascii="BRH Devanagari Extra" w:hAnsi="BRH Devanagari Extra" w:cs="BRH Devanagari Extra"/>
-                <w:color w:val="000000"/>
-                <w:sz w:val="32"/>
-                <w:szCs w:val="32"/>
-              </w:rPr>
-              <w:t xml:space="preserve"> </w:t>
-            </w:r>
+                <w:lang w:bidi="ta-IN"/>
+                <w14:ligatures w14:val="standardContextual"/>
+              </w:rPr>
+              <w:t>†</w:t>
+            </w:r>
+            <w:r>
+              <w:rPr>
+                <w:rFonts w:ascii="Latha" w:hAnsi="Latha" w:cs="Latha"/>
+                <w:b/>
+                <w:bCs/>
+                <w:position w:val="-12"/>
+                <w:szCs w:val="24"/>
+                <w:cs/>
+                <w:lang w:bidi="ta-IN"/>
+                <w14:ligatures w14:val="standardContextual"/>
+              </w:rPr>
+              <w:t>2</w:t>
+            </w:r>
+            <w:r>
+              <w:rPr>
+                <w:rFonts w:ascii="Latha" w:hAnsi="Latha" w:cs="Latha"/>
+                <w:szCs w:val="24"/>
+                <w:cs/>
+                <w:lang w:bidi="ta-IN"/>
+                <w14:ligatures w14:val="standardContextual"/>
+              </w:rPr>
+              <w:t xml:space="preserve">தி </w:t>
+            </w:r>
+            <w:r>
+              <w:rPr>
+                <w:rFonts w:ascii="Latha" w:hAnsi="Latha" w:cs="Latha"/>
+                <w:szCs w:val="24"/>
+                <w:lang w:bidi="ta-IN"/>
+                <w14:ligatures w14:val="standardContextual"/>
+              </w:rPr>
+              <w:t>|</w:t>
+            </w:r>
+            <w:bookmarkEnd w:id="0"/>
           </w:p>
           <w:p>
             <w:pPr>
@@ -1576,204 +2479,299 @@
           </w:tcPr>
           <w:p>
             <w:pPr>
-              <w:widowControl w:val="0"/>
               <w:autoSpaceDE w:val="0"/>
               <w:autoSpaceDN w:val="0"/>
               <w:adjustRightInd w:val="0"/>
-              <w:spacing w:line="240" w:lineRule="auto"/>
-              <w:rPr>
-                <w:rFonts w:ascii="BRH Devanagari Extra" w:hAnsi="BRH Devanagari Extra" w:cs="BRH Devanagari Extra"/>
-                <w:color w:val="000000"/>
-                <w:sz w:val="32"/>
-                <w:szCs w:val="32"/>
+              <w:rPr>
+                <w:rFonts w:ascii="Latha" w:hAnsi="Latha" w:cs="Latha"/>
+                <w:szCs w:val="24"/>
+                <w:lang w:bidi="ta-IN"/>
+                <w14:ligatures w14:val="standardContextual"/>
               </w:rPr>
             </w:pPr>
             <w:r>
               <w:rPr>
-                <w:rFonts w:ascii="BRH Devanagari Extra" w:hAnsi="BRH Devanagari Extra" w:cs="BRH Devanagari Extra"/>
-                <w:color w:val="000000"/>
-                <w:sz w:val="32"/>
-                <w:szCs w:val="32"/>
-              </w:rPr>
-              <w:t>(</w:t>
-            </w:r>
-            <w:proofErr w:type="gramStart"/>
-            <w:r>
-              <w:rPr>
-                <w:rFonts w:cs="BRH Devanagari Extra"/>
-                <w:color w:val="000000"/>
-                <w:szCs w:val="32"/>
-              </w:rPr>
-              <w:t>31</w:t>
-            </w:r>
-            <w:r>
-              <w:rPr>
-                <w:rFonts w:ascii="BRH Devanagari Extra" w:hAnsi="BRH Devanagari Extra" w:cs="BRH Devanagari Extra"/>
-                <w:color w:val="000000"/>
-                <w:sz w:val="32"/>
-                <w:szCs w:val="32"/>
+                <w:rFonts w:ascii="Latha" w:hAnsi="Latha" w:cs="Latha"/>
+                <w:b/>
+                <w:bCs/>
+                <w:szCs w:val="24"/>
+                <w:lang w:bidi="ta-IN"/>
+                <w14:ligatures w14:val="standardContextual"/>
+              </w:rPr>
+              <w:t>(3</w:t>
+            </w:r>
+            <w:r>
+              <w:rPr>
+                <w:rFonts w:ascii="Latha" w:hAnsi="Latha" w:cs="Latha"/>
+                <w:b/>
+                <w:bCs/>
+                <w:szCs w:val="24"/>
+                <w:cs/>
+                <w:lang w:bidi="ta-IN"/>
+                <w14:ligatures w14:val="standardContextual"/>
+              </w:rPr>
+              <w:t>1</w:t>
+            </w:r>
+            <w:r>
+              <w:rPr>
+                <w:rFonts w:ascii="Latha" w:hAnsi="Latha" w:cs="Latha"/>
+                <w:b/>
+                <w:bCs/>
+                <w:szCs w:val="24"/>
+                <w:lang w:bidi="ta-IN"/>
+                <w14:ligatures w14:val="standardContextual"/>
               </w:rPr>
               <w:t>)</w:t>
             </w:r>
             <w:r>
               <w:rPr>
-                <w:rFonts w:cs="BRH Devanagari Extra"/>
-                <w:color w:val="000000"/>
-                <w:szCs w:val="32"/>
+                <w:rFonts w:ascii="Latha" w:hAnsi="Latha" w:cs="Latha"/>
+                <w:b/>
+                <w:bCs/>
+                <w:szCs w:val="24"/>
+                <w:lang w:bidi="ta-IN"/>
+                <w14:ligatures w14:val="standardContextual"/>
               </w:rPr>
               <w:t>[</w:t>
             </w:r>
-            <w:proofErr w:type="gramEnd"/>
-            <w:r>
-              <w:rPr>
-                <w:rFonts w:cs="BRH Devanagari Extra"/>
-                <w:color w:val="000000"/>
-                <w:szCs w:val="32"/>
-              </w:rPr>
-              <w:t>P39</w:t>
-            </w:r>
-            <w:r>
-              <w:rPr>
-                <w:rFonts w:ascii="BRH Devanagari Extra" w:hAnsi="BRH Devanagari Extra" w:cs="BRH Devanagari Extra"/>
-                <w:color w:val="000000"/>
-                <w:sz w:val="32"/>
-                <w:szCs w:val="32"/>
-              </w:rPr>
-              <w:t xml:space="preserve">] </w:t>
-            </w:r>
-            <w:r>
-              <w:rPr>
-                <w:rFonts w:cs="BRH Devanagari Extra"/>
-                <w:color w:val="000000"/>
-                <w:szCs w:val="32"/>
-              </w:rPr>
-              <w:t>5</w:t>
-            </w:r>
-            <w:r>
-              <w:rPr>
-                <w:rFonts w:ascii="BRH Devanagari Extra" w:hAnsi="BRH Devanagari Extra" w:cs="BRH Devanagari Extra"/>
-                <w:color w:val="000000"/>
-                <w:sz w:val="32"/>
-                <w:szCs w:val="32"/>
+            <w:r>
+              <w:rPr>
+                <w:rFonts w:ascii="Latha" w:hAnsi="Latha" w:cs="Latha"/>
+                <w:b/>
+                <w:bCs/>
+                <w:szCs w:val="24"/>
+                <w:cs/>
+                <w:lang w:bidi="ta-IN"/>
+                <w14:ligatures w14:val="standardContextual"/>
+              </w:rPr>
+              <w:t>ப</w:t>
+            </w:r>
+            <w:r>
+              <w:rPr>
+                <w:rFonts w:ascii="Latha" w:hAnsi="Latha" w:cs="Latha"/>
+                <w:b/>
+                <w:bCs/>
+                <w:szCs w:val="24"/>
+                <w:lang w:bidi="ta-IN"/>
+                <w14:ligatures w14:val="standardContextual"/>
+              </w:rPr>
+              <w:t>3</w:t>
+            </w:r>
+            <w:r>
+              <w:rPr>
+                <w:rFonts w:ascii="Latha" w:hAnsi="Latha" w:cs="Latha"/>
+                <w:b/>
+                <w:bCs/>
+                <w:szCs w:val="24"/>
+                <w:cs/>
+                <w:lang w:bidi="ta-IN"/>
+                <w14:ligatures w14:val="standardContextual"/>
+              </w:rPr>
+              <w:t>9</w:t>
+            </w:r>
+            <w:r>
+              <w:rPr>
+                <w:rFonts w:ascii="Latha" w:hAnsi="Latha" w:cs="Latha"/>
+                <w:b/>
+                <w:bCs/>
+                <w:szCs w:val="24"/>
+                <w:lang w:bidi="ta-IN"/>
+                <w14:ligatures w14:val="standardContextual"/>
+              </w:rPr>
+              <w:t>]</w:t>
+            </w:r>
+            <w:r>
+              <w:rPr>
+                <w:rFonts w:ascii="Latha" w:hAnsi="Latha" w:cs="Latha"/>
+                <w:szCs w:val="24"/>
+                <w:lang w:bidi="ta-IN"/>
+                <w14:ligatures w14:val="standardContextual"/>
+              </w:rPr>
+              <w:t xml:space="preserve"> </w:t>
+            </w:r>
+            <w:r>
+              <w:rPr>
+                <w:rFonts w:ascii="Latha" w:hAnsi="Latha" w:cs="Latha"/>
+                <w:b/>
+                <w:bCs/>
+                <w:szCs w:val="24"/>
+                <w:cs/>
+                <w:lang w:bidi="ta-IN"/>
+                <w14:ligatures w14:val="standardContextual"/>
+              </w:rPr>
+              <w:t>5.3</w:t>
+            </w:r>
+            <w:r>
+              <w:rPr>
+                <w:rFonts w:ascii="Latha" w:hAnsi="Latha" w:cs="Latha"/>
+                <w:b/>
+                <w:bCs/>
+                <w:szCs w:val="24"/>
+                <w:lang w:bidi="ta-IN"/>
+                <w14:ligatures w14:val="standardContextual"/>
               </w:rPr>
               <w:t>.</w:t>
             </w:r>
             <w:r>
               <w:rPr>
-                <w:rFonts w:cs="BRH Devanagari Extra"/>
-                <w:color w:val="000000"/>
-                <w:szCs w:val="32"/>
-              </w:rPr>
-              <w:t>3</w:t>
-            </w:r>
-            <w:r>
-              <w:rPr>
-                <w:rFonts w:ascii="BRH Devanagari Extra" w:hAnsi="BRH Devanagari Extra" w:cs="BRH Devanagari Extra"/>
-                <w:color w:val="000000"/>
-                <w:sz w:val="32"/>
-                <w:szCs w:val="32"/>
-              </w:rPr>
-              <w:t>.</w:t>
-            </w:r>
-            <w:r>
-              <w:rPr>
-                <w:rFonts w:cs="BRH Devanagari Extra"/>
-                <w:color w:val="000000"/>
-                <w:szCs w:val="32"/>
+                <w:rFonts w:ascii="Latha" w:hAnsi="Latha" w:cs="Latha"/>
+                <w:b/>
+                <w:bCs/>
+                <w:szCs w:val="24"/>
+                <w:cs/>
+                <w:lang w:bidi="ta-IN"/>
+                <w14:ligatures w14:val="standardContextual"/>
               </w:rPr>
               <w:t>9</w:t>
             </w:r>
             <w:r>
               <w:rPr>
-                <w:rFonts w:ascii="BRH Devanagari Extra" w:hAnsi="BRH Devanagari Extra" w:cs="BRH Devanagari Extra"/>
-                <w:color w:val="000000"/>
-                <w:sz w:val="32"/>
-                <w:szCs w:val="32"/>
-              </w:rPr>
-              <w:t>.</w:t>
-            </w:r>
-            <w:r>
-              <w:rPr>
-                <w:rFonts w:cs="BRH Devanagari Extra"/>
-                <w:color w:val="000000"/>
-                <w:szCs w:val="32"/>
+                <w:rFonts w:ascii="Latha" w:hAnsi="Latha" w:cs="Latha"/>
+                <w:b/>
+                <w:bCs/>
+                <w:szCs w:val="24"/>
+                <w:lang w:bidi="ta-IN"/>
+                <w14:ligatures w14:val="standardContextual"/>
+              </w:rPr>
+              <w:t>.2(2</w:t>
+            </w:r>
+            <w:r>
+              <w:rPr>
+                <w:rFonts w:ascii="Latha" w:hAnsi="Latha" w:cs="Latha"/>
+                <w:b/>
+                <w:bCs/>
+                <w:szCs w:val="24"/>
+                <w:cs/>
+                <w:lang w:bidi="ta-IN"/>
+                <w14:ligatures w14:val="standardContextual"/>
+              </w:rPr>
+              <w:t>6</w:t>
+            </w:r>
+            <w:r>
+              <w:rPr>
+                <w:rFonts w:ascii="Latha" w:hAnsi="Latha" w:cs="Latha"/>
+                <w:b/>
+                <w:bCs/>
+                <w:szCs w:val="24"/>
+                <w:lang w:bidi="ta-IN"/>
+                <w14:ligatures w14:val="standardContextual"/>
+              </w:rPr>
+              <w:t>)</w:t>
+            </w:r>
+            <w:r>
+              <w:rPr>
+                <w:rFonts w:ascii="Latha" w:hAnsi="Latha" w:cs="Latha"/>
+                <w:szCs w:val="24"/>
+                <w:lang w:bidi="ta-IN"/>
+                <w14:ligatures w14:val="standardContextual"/>
+              </w:rPr>
+              <w:t xml:space="preserve">-  </w:t>
+            </w:r>
+            <w:r>
+              <w:rPr>
+                <w:rFonts w:ascii="Latha" w:hAnsi="Latha" w:cs="Latha"/>
+                <w:szCs w:val="24"/>
+                <w:cs/>
+                <w:lang w:bidi="ta-IN"/>
+                <w14:ligatures w14:val="standardContextual"/>
+              </w:rPr>
+              <w:t xml:space="preserve">ஆ </w:t>
+            </w:r>
+            <w:r>
+              <w:rPr>
+                <w:rFonts w:ascii="Latha" w:hAnsi="Latha" w:cs="Latha"/>
+                <w:szCs w:val="24"/>
+                <w:lang w:bidi="ta-IN"/>
+                <w14:ligatures w14:val="standardContextual"/>
+              </w:rPr>
+              <w:t xml:space="preserve">| </w:t>
+            </w:r>
+            <w:r>
+              <w:rPr>
+                <w:rFonts w:ascii="Latha" w:hAnsi="Latha" w:cs="Latha"/>
+                <w:b/>
+                <w:bCs/>
+                <w:i/>
+                <w:iCs/>
+                <w:szCs w:val="24"/>
+                <w:cs/>
+                <w:lang w:bidi="ta-IN"/>
+                <w14:ligatures w14:val="standardContextual"/>
+              </w:rPr>
+              <w:t>ரு</w:t>
+            </w:r>
+            <w:r>
+              <w:rPr>
+                <w:rFonts w:ascii="BRH Tamil Tab Extra" w:hAnsi="BRH Tamil Tab Extra" w:cs="Latha"/>
+                <w:b/>
+                <w:bCs/>
+                <w:szCs w:val="28"/>
+                <w:lang w:bidi="ta-IN"/>
+                <w14:ligatures w14:val="standardContextual"/>
+              </w:rPr>
+              <w:t>…</w:t>
+            </w:r>
+            <w:r>
+              <w:rPr>
+                <w:rFonts w:ascii="Latha" w:hAnsi="Latha" w:cs="Latha"/>
+                <w:szCs w:val="24"/>
+                <w:cs/>
+                <w:lang w:bidi="ta-IN"/>
+                <w14:ligatures w14:val="standardContextual"/>
+              </w:rPr>
+              <w:t>ச்ச</w:t>
+            </w:r>
+            <w:r>
+              <w:rPr>
+                <w:rFonts w:ascii="BRH Tamil Tab Extra" w:hAnsi="BRH Tamil Tab Extra" w:cs="Latha"/>
+                <w:b/>
+                <w:bCs/>
+                <w:szCs w:val="28"/>
+                <w:lang w:bidi="ta-IN"/>
+                <w14:ligatures w14:val="standardContextual"/>
+              </w:rPr>
+              <w:t>…</w:t>
+            </w:r>
+            <w:r>
+              <w:rPr>
+                <w:rFonts w:ascii="Latha" w:hAnsi="Latha" w:cs="Latha"/>
+                <w:b/>
+                <w:bCs/>
+                <w:position w:val="-12"/>
+                <w:szCs w:val="24"/>
+                <w:cs/>
+                <w:lang w:bidi="ta-IN"/>
+                <w14:ligatures w14:val="standardContextual"/>
               </w:rPr>
               <w:t>2</w:t>
             </w:r>
             <w:r>
               <w:rPr>
-                <w:rFonts w:ascii="BRH Devanagari Extra" w:hAnsi="BRH Devanagari Extra" w:cs="BRH Devanagari Extra"/>
-                <w:color w:val="000000"/>
-                <w:sz w:val="32"/>
-                <w:szCs w:val="32"/>
-              </w:rPr>
-              <w:t>(</w:t>
-            </w:r>
-            <w:r>
-              <w:rPr>
-                <w:rFonts w:cs="BRH Devanagari Extra"/>
-                <w:color w:val="000000"/>
-                <w:szCs w:val="32"/>
-              </w:rPr>
-              <w:t>26</w:t>
-            </w:r>
-            <w:r>
-              <w:rPr>
-                <w:rFonts w:ascii="BRH Devanagari Extra" w:hAnsi="BRH Devanagari Extra" w:cs="BRH Devanagari Extra"/>
-                <w:color w:val="000000"/>
-                <w:sz w:val="32"/>
-                <w:szCs w:val="32"/>
-              </w:rPr>
-              <w:t>)- AÉ | G</w:t>
-            </w:r>
-            <w:r>
-              <w:rPr>
-                <w:rFonts w:ascii="BRH Malayalam Extra" w:hAnsi="BRH Malayalam Extra" w:cs="BRH Devanagari Extra"/>
-                <w:color w:val="000000"/>
-                <w:szCs w:val="32"/>
-              </w:rPr>
-              <w:t>–</w:t>
-            </w:r>
-            <w:r>
-              <w:rPr>
-                <w:rFonts w:ascii="BRH Devanagari Extra" w:hAnsi="BRH Devanagari Extra" w:cs="BRH Devanagari Extra"/>
-                <w:color w:val="000000"/>
-                <w:sz w:val="32"/>
-                <w:szCs w:val="32"/>
-              </w:rPr>
-              <w:t>cNû</w:t>
-            </w:r>
-            <w:r>
-              <w:rPr>
-                <w:rFonts w:ascii="BRH Malayalam Extra" w:hAnsi="BRH Malayalam Extra" w:cs="BRH Devanagari Extra"/>
-                <w:color w:val="000000"/>
-                <w:szCs w:val="32"/>
-              </w:rPr>
-              <w:t>–</w:t>
-            </w:r>
-            <w:r>
-              <w:rPr>
-                <w:rFonts w:ascii="BRH Devanagari Extra" w:hAnsi="BRH Devanagari Extra" w:cs="BRH Devanagari Extra"/>
-                <w:color w:val="000000"/>
-                <w:sz w:val="32"/>
-                <w:szCs w:val="32"/>
-              </w:rPr>
-              <w:t>ÌiÉ</w:t>
-            </w:r>
-            <w:r>
-              <w:rPr>
-                <w:rFonts w:ascii="BRH Malayalam Extra" w:hAnsi="BRH Malayalam Extra" w:cs="BRH Devanagari Extra"/>
-                <w:color w:val="000000"/>
-                <w:szCs w:val="32"/>
-              </w:rPr>
-              <w:t>–</w:t>
-            </w:r>
-            <w:r>
-              <w:rPr>
-                <w:rFonts w:ascii="BRH Devanagari Extra" w:hAnsi="BRH Devanagari Extra" w:cs="BRH Devanagari Extra"/>
-                <w:color w:val="000000"/>
-                <w:sz w:val="32"/>
-                <w:szCs w:val="32"/>
+                <w:rFonts w:ascii="Latha" w:hAnsi="Latha" w:cs="Latha"/>
+                <w:szCs w:val="24"/>
+                <w:cs/>
+                <w:lang w:bidi="ta-IN"/>
+                <w14:ligatures w14:val="standardContextual"/>
+              </w:rPr>
+              <w:t>தி</w:t>
+            </w:r>
+            <w:r>
+              <w:rPr>
+                <w:rFonts w:ascii="BRH Tamil Tab Extra" w:hAnsi="BRH Tamil Tab Extra" w:cs="Latha"/>
+                <w:b/>
+                <w:bCs/>
+                <w:szCs w:val="28"/>
+                <w:lang w:bidi="ta-IN"/>
+                <w14:ligatures w14:val="standardContextual"/>
+              </w:rPr>
+              <w:t>…</w:t>
+            </w:r>
+            <w:r>
+              <w:rPr>
+                <w:rFonts w:ascii="Latha" w:hAnsi="Latha" w:cs="Latha"/>
+                <w:szCs w:val="24"/>
+                <w:lang w:bidi="ta-IN"/>
+                <w14:ligatures w14:val="standardContextual"/>
               </w:rPr>
               <w:t xml:space="preserve"> |</w:t>
             </w:r>
@@ -1794,59 +2792,140 @@
             </w:pPr>
             <w:r>
               <w:rPr>
-                <w:rFonts w:ascii="BRH Devanagari Extra" w:hAnsi="BRH Devanagari Extra" w:cs="BRH Devanagari Extra"/>
-                <w:color w:val="000000"/>
-                <w:sz w:val="32"/>
-                <w:szCs w:val="32"/>
-              </w:rPr>
-              <w:t>AÉcNïûþ irÉ</w:t>
-            </w:r>
-            <w:r>
-              <w:rPr>
-                <w:rFonts w:ascii="BRH Devanagari Extra" w:hAnsi="BRH Devanagari Extra" w:cs="BRH Devanagari Extra"/>
-                <w:color w:val="000000"/>
-                <w:sz w:val="32"/>
-                <w:szCs w:val="32"/>
+                <w:rFonts w:ascii="Latha" w:hAnsi="Latha" w:cs="Latha"/>
+                <w:szCs w:val="24"/>
+                <w:cs/>
+                <w:lang w:bidi="ta-IN"/>
+                <w14:ligatures w14:val="standardContextual"/>
+              </w:rPr>
+              <w:t>ஆர்ச்ச</w:t>
+            </w:r>
+            <w:r>
+              <w:rPr>
+                <w:rFonts w:ascii="BRH Tamil Tab Extra" w:hAnsi="BRH Tamil Tab Extra" w:cs="Latha"/>
+                <w:b/>
+                <w:bCs/>
+                <w:szCs w:val="28"/>
+                <w:lang w:bidi="ta-IN"/>
+                <w14:ligatures w14:val="standardContextual"/>
+              </w:rPr>
+              <w:t>†</w:t>
+            </w:r>
+            <w:r>
+              <w:rPr>
+                <w:rFonts w:ascii="Latha" w:hAnsi="Latha" w:cs="Latha"/>
+                <w:b/>
+                <w:bCs/>
+                <w:position w:val="-12"/>
+                <w:szCs w:val="24"/>
+                <w:cs/>
+                <w:lang w:bidi="ta-IN"/>
+                <w14:ligatures w14:val="standardContextual"/>
+              </w:rPr>
+              <w:t>2</w:t>
+            </w:r>
+            <w:r>
+              <w:rPr>
+                <w:rFonts w:ascii="Latha" w:hAnsi="Latha" w:cs="Latha"/>
+                <w:szCs w:val="24"/>
+                <w:cs/>
+                <w:lang w:bidi="ta-IN"/>
+                <w14:ligatures w14:val="standardContextual"/>
+              </w:rPr>
+              <w:t xml:space="preserve"> த்ய்</w:t>
+            </w:r>
+            <w:r>
+              <w:rPr>
+                <w:rFonts w:ascii="Latha" w:hAnsi="Latha" w:cs="Latha"/>
+                <w:b/>
+                <w:bCs/>
+                <w:i/>
+                <w:iCs/>
+                <w:szCs w:val="24"/>
+                <w:cs/>
+                <w:lang w:bidi="ta-IN"/>
+                <w14:ligatures w14:val="standardContextual"/>
+              </w:rPr>
+              <w:t>ரு</w:t>
+            </w:r>
+            <w:r>
+              <w:rPr>
+                <w:rFonts w:ascii="Latha" w:hAnsi="Latha" w:cs="Latha"/>
+                <w:szCs w:val="24"/>
                 <w:highlight w:val="yellow"/>
-              </w:rPr>
-              <w:t>×cNû</w:t>
-            </w:r>
-            <w:r>
-              <w:rPr>
-                <w:rFonts w:ascii="BRH Devanagari Extra" w:hAnsi="BRH Devanagari Extra" w:cs="BRH Devanagari Extra"/>
-                <w:color w:val="000000"/>
-                <w:sz w:val="32"/>
-                <w:szCs w:val="32"/>
-              </w:rPr>
-              <w:t xml:space="preserve"> irÉÉ</w:t>
-            </w:r>
-            <w:r>
-              <w:rPr>
-                <w:rFonts w:ascii="BRH Devanagari Extra" w:hAnsi="BRH Devanagari Extra" w:cs="BRH Devanagari Extra"/>
-                <w:color w:val="000000"/>
-                <w:sz w:val="32"/>
-                <w:szCs w:val="32"/>
+                <w:cs/>
+                <w:lang w:bidi="ta-IN"/>
+                <w14:ligatures w14:val="standardContextual"/>
+              </w:rPr>
+              <w:t>ச்ச</w:t>
+            </w:r>
+            <w:r>
+              <w:rPr>
+                <w:rFonts w:ascii="Latha" w:hAnsi="Latha" w:cs="Latha"/>
+                <w:b/>
+                <w:bCs/>
+                <w:position w:val="-12"/>
+                <w:szCs w:val="24"/>
                 <w:highlight w:val="yellow"/>
-              </w:rPr>
-              <w:t>cN</w:t>
-            </w:r>
-            <w:r>
-              <w:rPr>
-                <w:rFonts w:ascii="BRH Devanagari Extra" w:hAnsi="BRH Devanagari Extra" w:cs="BRH Devanagari Extra"/>
-                <w:color w:val="000000"/>
-                <w:sz w:val="32"/>
-                <w:szCs w:val="32"/>
-              </w:rPr>
-              <w:t>ïûÌiÉ |</w:t>
-            </w:r>
-            <w:r>
-              <w:rPr>
-                <w:rFonts w:ascii="BRH Devanagari Extra" w:hAnsi="BRH Devanagari Extra" w:cs="BRH Devanagari Extra"/>
-                <w:color w:val="000000"/>
-                <w:sz w:val="32"/>
-                <w:szCs w:val="32"/>
-              </w:rPr>
-              <w:t xml:space="preserve"> </w:t>
+                <w:cs/>
+                <w:lang w:bidi="ta-IN"/>
+                <w14:ligatures w14:val="standardContextual"/>
+              </w:rPr>
+              <w:t>2</w:t>
+            </w:r>
+            <w:r>
+              <w:rPr>
+                <w:rFonts w:ascii="Latha" w:hAnsi="Latha" w:cs="Latha"/>
+                <w:szCs w:val="24"/>
+                <w:cs/>
+                <w:lang w:bidi="ta-IN"/>
+                <w14:ligatures w14:val="standardContextual"/>
+              </w:rPr>
+              <w:t xml:space="preserve"> த்யார்</w:t>
+            </w:r>
+            <w:r>
+              <w:rPr>
+                <w:rFonts w:ascii="Latha" w:hAnsi="Latha" w:cs="Latha"/>
+                <w:szCs w:val="24"/>
+                <w:highlight w:val="yellow"/>
+                <w:cs/>
+                <w:lang w:bidi="ta-IN"/>
+                <w14:ligatures w14:val="standardContextual"/>
+              </w:rPr>
+              <w:t>ச்ச</w:t>
+            </w:r>
+            <w:r>
+              <w:rPr>
+                <w:rFonts w:ascii="Latha" w:hAnsi="Latha" w:cs="Latha"/>
+                <w:b/>
+                <w:bCs/>
+                <w:position w:val="-12"/>
+                <w:szCs w:val="24"/>
+                <w:highlight w:val="yellow"/>
+                <w:cs/>
+                <w:lang w:bidi="ta-IN"/>
+                <w14:ligatures w14:val="standardContextual"/>
+              </w:rPr>
+              <w:t>2</w:t>
+            </w:r>
+            <w:r>
+              <w:rPr>
+                <w:rFonts w:ascii="Latha" w:hAnsi="Latha" w:cs="Latha"/>
+                <w:szCs w:val="24"/>
+                <w:cs/>
+                <w:lang w:bidi="ta-IN"/>
+                <w14:ligatures w14:val="standardContextual"/>
+              </w:rPr>
+              <w:t xml:space="preserve">தி </w:t>
+            </w:r>
+            <w:r>
+              <w:rPr>
+                <w:rFonts w:ascii="Latha" w:hAnsi="Latha" w:cs="Latha"/>
+                <w:szCs w:val="24"/>
+                <w:lang w:bidi="ta-IN"/>
+                <w14:ligatures w14:val="standardContextual"/>
+              </w:rPr>
+              <w:t>|</w:t>
             </w:r>
           </w:p>
           <w:p>
@@ -1876,204 +2955,299 @@
           </w:tcPr>
           <w:p>
             <w:pPr>
-              <w:widowControl w:val="0"/>
               <w:autoSpaceDE w:val="0"/>
               <w:autoSpaceDN w:val="0"/>
               <w:adjustRightInd w:val="0"/>
-              <w:spacing w:line="240" w:lineRule="auto"/>
-              <w:rPr>
-                <w:rFonts w:ascii="BRH Devanagari Extra" w:hAnsi="BRH Devanagari Extra" w:cs="BRH Devanagari Extra"/>
-                <w:color w:val="000000"/>
-                <w:sz w:val="32"/>
-                <w:szCs w:val="32"/>
+              <w:rPr>
+                <w:rFonts w:ascii="Latha" w:hAnsi="Latha" w:cs="Latha"/>
+                <w:szCs w:val="24"/>
+                <w:lang w:bidi="ta-IN"/>
+                <w14:ligatures w14:val="standardContextual"/>
               </w:rPr>
             </w:pPr>
             <w:r>
               <w:rPr>
-                <w:rFonts w:ascii="BRH Devanagari Extra" w:hAnsi="BRH Devanagari Extra" w:cs="BRH Devanagari Extra"/>
-                <w:color w:val="000000"/>
-                <w:sz w:val="32"/>
-                <w:szCs w:val="32"/>
-              </w:rPr>
-              <w:t>(</w:t>
-            </w:r>
-            <w:proofErr w:type="gramStart"/>
-            <w:r>
-              <w:rPr>
-                <w:rFonts w:cs="BRH Devanagari Extra"/>
-                <w:color w:val="000000"/>
-                <w:szCs w:val="32"/>
-              </w:rPr>
-              <w:t>31</w:t>
-            </w:r>
-            <w:r>
-              <w:rPr>
-                <w:rFonts w:ascii="BRH Devanagari Extra" w:hAnsi="BRH Devanagari Extra" w:cs="BRH Devanagari Extra"/>
-                <w:color w:val="000000"/>
-                <w:sz w:val="32"/>
-                <w:szCs w:val="32"/>
+                <w:rFonts w:ascii="Latha" w:hAnsi="Latha" w:cs="Latha"/>
+                <w:b/>
+                <w:bCs/>
+                <w:szCs w:val="24"/>
+                <w:lang w:bidi="ta-IN"/>
+                <w14:ligatures w14:val="standardContextual"/>
+              </w:rPr>
+              <w:t>(3</w:t>
+            </w:r>
+            <w:r>
+              <w:rPr>
+                <w:rFonts w:ascii="Latha" w:hAnsi="Latha" w:cs="Latha"/>
+                <w:b/>
+                <w:bCs/>
+                <w:szCs w:val="24"/>
+                <w:cs/>
+                <w:lang w:bidi="ta-IN"/>
+                <w14:ligatures w14:val="standardContextual"/>
+              </w:rPr>
+              <w:t>1</w:t>
+            </w:r>
+            <w:r>
+              <w:rPr>
+                <w:rFonts w:ascii="Latha" w:hAnsi="Latha" w:cs="Latha"/>
+                <w:b/>
+                <w:bCs/>
+                <w:szCs w:val="24"/>
+                <w:lang w:bidi="ta-IN"/>
+                <w14:ligatures w14:val="standardContextual"/>
               </w:rPr>
               <w:t>)</w:t>
             </w:r>
             <w:r>
               <w:rPr>
-                <w:rFonts w:cs="BRH Devanagari Extra"/>
-                <w:color w:val="000000"/>
-                <w:szCs w:val="32"/>
+                <w:rFonts w:ascii="Latha" w:hAnsi="Latha" w:cs="Latha"/>
+                <w:b/>
+                <w:bCs/>
+                <w:szCs w:val="24"/>
+                <w:lang w:bidi="ta-IN"/>
+                <w14:ligatures w14:val="standardContextual"/>
               </w:rPr>
               <w:t>[</w:t>
             </w:r>
-            <w:proofErr w:type="gramEnd"/>
-            <w:r>
-              <w:rPr>
-                <w:rFonts w:cs="BRH Devanagari Extra"/>
-                <w:color w:val="000000"/>
-                <w:szCs w:val="32"/>
-              </w:rPr>
-              <w:t>P39</w:t>
-            </w:r>
-            <w:r>
-              <w:rPr>
-                <w:rFonts w:ascii="BRH Devanagari Extra" w:hAnsi="BRH Devanagari Extra" w:cs="BRH Devanagari Extra"/>
-                <w:color w:val="000000"/>
-                <w:sz w:val="32"/>
-                <w:szCs w:val="32"/>
-              </w:rPr>
-              <w:t xml:space="preserve">] </w:t>
-            </w:r>
-            <w:r>
-              <w:rPr>
-                <w:rFonts w:cs="BRH Devanagari Extra"/>
-                <w:color w:val="000000"/>
-                <w:szCs w:val="32"/>
-              </w:rPr>
-              <w:t>5</w:t>
-            </w:r>
-            <w:r>
-              <w:rPr>
-                <w:rFonts w:ascii="BRH Devanagari Extra" w:hAnsi="BRH Devanagari Extra" w:cs="BRH Devanagari Extra"/>
-                <w:color w:val="000000"/>
-                <w:sz w:val="32"/>
-                <w:szCs w:val="32"/>
+            <w:r>
+              <w:rPr>
+                <w:rFonts w:ascii="Latha" w:hAnsi="Latha" w:cs="Latha"/>
+                <w:b/>
+                <w:bCs/>
+                <w:szCs w:val="24"/>
+                <w:cs/>
+                <w:lang w:bidi="ta-IN"/>
+                <w14:ligatures w14:val="standardContextual"/>
+              </w:rPr>
+              <w:t>ப</w:t>
+            </w:r>
+            <w:r>
+              <w:rPr>
+                <w:rFonts w:ascii="Latha" w:hAnsi="Latha" w:cs="Latha"/>
+                <w:b/>
+                <w:bCs/>
+                <w:szCs w:val="24"/>
+                <w:lang w:bidi="ta-IN"/>
+                <w14:ligatures w14:val="standardContextual"/>
+              </w:rPr>
+              <w:t>3</w:t>
+            </w:r>
+            <w:r>
+              <w:rPr>
+                <w:rFonts w:ascii="Latha" w:hAnsi="Latha" w:cs="Latha"/>
+                <w:b/>
+                <w:bCs/>
+                <w:szCs w:val="24"/>
+                <w:cs/>
+                <w:lang w:bidi="ta-IN"/>
+                <w14:ligatures w14:val="standardContextual"/>
+              </w:rPr>
+              <w:t>9</w:t>
+            </w:r>
+            <w:r>
+              <w:rPr>
+                <w:rFonts w:ascii="Latha" w:hAnsi="Latha" w:cs="Latha"/>
+                <w:b/>
+                <w:bCs/>
+                <w:szCs w:val="24"/>
+                <w:lang w:bidi="ta-IN"/>
+                <w14:ligatures w14:val="standardContextual"/>
+              </w:rPr>
+              <w:t>]</w:t>
+            </w:r>
+            <w:r>
+              <w:rPr>
+                <w:rFonts w:ascii="Latha" w:hAnsi="Latha" w:cs="Latha"/>
+                <w:szCs w:val="24"/>
+                <w:lang w:bidi="ta-IN"/>
+                <w14:ligatures w14:val="standardContextual"/>
+              </w:rPr>
+              <w:t xml:space="preserve"> </w:t>
+            </w:r>
+            <w:r>
+              <w:rPr>
+                <w:rFonts w:ascii="Latha" w:hAnsi="Latha" w:cs="Latha"/>
+                <w:b/>
+                <w:bCs/>
+                <w:szCs w:val="24"/>
+                <w:cs/>
+                <w:lang w:bidi="ta-IN"/>
+                <w14:ligatures w14:val="standardContextual"/>
+              </w:rPr>
+              <w:t>5.3</w:t>
+            </w:r>
+            <w:r>
+              <w:rPr>
+                <w:rFonts w:ascii="Latha" w:hAnsi="Latha" w:cs="Latha"/>
+                <w:b/>
+                <w:bCs/>
+                <w:szCs w:val="24"/>
+                <w:lang w:bidi="ta-IN"/>
+                <w14:ligatures w14:val="standardContextual"/>
               </w:rPr>
               <w:t>.</w:t>
             </w:r>
             <w:r>
               <w:rPr>
-                <w:rFonts w:cs="BRH Devanagari Extra"/>
-                <w:color w:val="000000"/>
-                <w:szCs w:val="32"/>
-              </w:rPr>
-              <w:t>3</w:t>
-            </w:r>
-            <w:r>
-              <w:rPr>
-                <w:rFonts w:ascii="BRH Devanagari Extra" w:hAnsi="BRH Devanagari Extra" w:cs="BRH Devanagari Extra"/>
-                <w:color w:val="000000"/>
-                <w:sz w:val="32"/>
-                <w:szCs w:val="32"/>
-              </w:rPr>
-              <w:t>.</w:t>
-            </w:r>
-            <w:r>
-              <w:rPr>
-                <w:rFonts w:cs="BRH Devanagari Extra"/>
-                <w:color w:val="000000"/>
-                <w:szCs w:val="32"/>
+                <w:rFonts w:ascii="Latha" w:hAnsi="Latha" w:cs="Latha"/>
+                <w:b/>
+                <w:bCs/>
+                <w:szCs w:val="24"/>
+                <w:cs/>
+                <w:lang w:bidi="ta-IN"/>
+                <w14:ligatures w14:val="standardContextual"/>
               </w:rPr>
               <w:t>9</w:t>
             </w:r>
             <w:r>
               <w:rPr>
-                <w:rFonts w:ascii="BRH Devanagari Extra" w:hAnsi="BRH Devanagari Extra" w:cs="BRH Devanagari Extra"/>
-                <w:color w:val="000000"/>
-                <w:sz w:val="32"/>
-                <w:szCs w:val="32"/>
-              </w:rPr>
-              <w:t>.</w:t>
-            </w:r>
-            <w:r>
-              <w:rPr>
-                <w:rFonts w:cs="BRH Devanagari Extra"/>
-                <w:color w:val="000000"/>
-                <w:szCs w:val="32"/>
+                <w:rFonts w:ascii="Latha" w:hAnsi="Latha" w:cs="Latha"/>
+                <w:b/>
+                <w:bCs/>
+                <w:szCs w:val="24"/>
+                <w:lang w:bidi="ta-IN"/>
+                <w14:ligatures w14:val="standardContextual"/>
+              </w:rPr>
+              <w:t>.2(2</w:t>
+            </w:r>
+            <w:r>
+              <w:rPr>
+                <w:rFonts w:ascii="Latha" w:hAnsi="Latha" w:cs="Latha"/>
+                <w:b/>
+                <w:bCs/>
+                <w:szCs w:val="24"/>
+                <w:cs/>
+                <w:lang w:bidi="ta-IN"/>
+                <w14:ligatures w14:val="standardContextual"/>
+              </w:rPr>
+              <w:t>6</w:t>
+            </w:r>
+            <w:r>
+              <w:rPr>
+                <w:rFonts w:ascii="Latha" w:hAnsi="Latha" w:cs="Latha"/>
+                <w:b/>
+                <w:bCs/>
+                <w:szCs w:val="24"/>
+                <w:lang w:bidi="ta-IN"/>
+                <w14:ligatures w14:val="standardContextual"/>
+              </w:rPr>
+              <w:t>)</w:t>
+            </w:r>
+            <w:r>
+              <w:rPr>
+                <w:rFonts w:ascii="Latha" w:hAnsi="Latha" w:cs="Latha"/>
+                <w:szCs w:val="24"/>
+                <w:lang w:bidi="ta-IN"/>
+                <w14:ligatures w14:val="standardContextual"/>
+              </w:rPr>
+              <w:t xml:space="preserve">-  </w:t>
+            </w:r>
+            <w:r>
+              <w:rPr>
+                <w:rFonts w:ascii="Latha" w:hAnsi="Latha" w:cs="Latha"/>
+                <w:szCs w:val="24"/>
+                <w:cs/>
+                <w:lang w:bidi="ta-IN"/>
+                <w14:ligatures w14:val="standardContextual"/>
+              </w:rPr>
+              <w:t xml:space="preserve">ஆ </w:t>
+            </w:r>
+            <w:r>
+              <w:rPr>
+                <w:rFonts w:ascii="Latha" w:hAnsi="Latha" w:cs="Latha"/>
+                <w:szCs w:val="24"/>
+                <w:lang w:bidi="ta-IN"/>
+                <w14:ligatures w14:val="standardContextual"/>
+              </w:rPr>
+              <w:t xml:space="preserve">| </w:t>
+            </w:r>
+            <w:r>
+              <w:rPr>
+                <w:rFonts w:ascii="Latha" w:hAnsi="Latha" w:cs="Latha"/>
+                <w:b/>
+                <w:bCs/>
+                <w:i/>
+                <w:iCs/>
+                <w:szCs w:val="24"/>
+                <w:cs/>
+                <w:lang w:bidi="ta-IN"/>
+                <w14:ligatures w14:val="standardContextual"/>
+              </w:rPr>
+              <w:t>ரு</w:t>
+            </w:r>
+            <w:r>
+              <w:rPr>
+                <w:rFonts w:ascii="BRH Tamil Tab Extra" w:hAnsi="BRH Tamil Tab Extra" w:cs="Latha"/>
+                <w:b/>
+                <w:bCs/>
+                <w:szCs w:val="28"/>
+                <w:lang w:bidi="ta-IN"/>
+                <w14:ligatures w14:val="standardContextual"/>
+              </w:rPr>
+              <w:t>…</w:t>
+            </w:r>
+            <w:r>
+              <w:rPr>
+                <w:rFonts w:ascii="Latha" w:hAnsi="Latha" w:cs="Latha"/>
+                <w:szCs w:val="24"/>
+                <w:cs/>
+                <w:lang w:bidi="ta-IN"/>
+                <w14:ligatures w14:val="standardContextual"/>
+              </w:rPr>
+              <w:t>ச்ச</w:t>
+            </w:r>
+            <w:r>
+              <w:rPr>
+                <w:rFonts w:ascii="BRH Tamil Tab Extra" w:hAnsi="BRH Tamil Tab Extra" w:cs="Latha"/>
+                <w:b/>
+                <w:bCs/>
+                <w:szCs w:val="28"/>
+                <w:lang w:bidi="ta-IN"/>
+                <w14:ligatures w14:val="standardContextual"/>
+              </w:rPr>
+              <w:t>…</w:t>
+            </w:r>
+            <w:r>
+              <w:rPr>
+                <w:rFonts w:ascii="Latha" w:hAnsi="Latha" w:cs="Latha"/>
+                <w:b/>
+                <w:bCs/>
+                <w:position w:val="-12"/>
+                <w:szCs w:val="24"/>
+                <w:cs/>
+                <w:lang w:bidi="ta-IN"/>
+                <w14:ligatures w14:val="standardContextual"/>
               </w:rPr>
               <w:t>2</w:t>
             </w:r>
             <w:r>
               <w:rPr>
-                <w:rFonts w:ascii="BRH Devanagari Extra" w:hAnsi="BRH Devanagari Extra" w:cs="BRH Devanagari Extra"/>
-                <w:color w:val="000000"/>
-                <w:sz w:val="32"/>
-                <w:szCs w:val="32"/>
-              </w:rPr>
-              <w:t>(</w:t>
-            </w:r>
-            <w:r>
-              <w:rPr>
-                <w:rFonts w:cs="BRH Devanagari Extra"/>
-                <w:color w:val="000000"/>
-                <w:szCs w:val="32"/>
-              </w:rPr>
-              <w:t>26</w:t>
-            </w:r>
-            <w:r>
-              <w:rPr>
-                <w:rFonts w:ascii="BRH Devanagari Extra" w:hAnsi="BRH Devanagari Extra" w:cs="BRH Devanagari Extra"/>
-                <w:color w:val="000000"/>
-                <w:sz w:val="32"/>
-                <w:szCs w:val="32"/>
-              </w:rPr>
-              <w:t>)- AÉ | G</w:t>
-            </w:r>
-            <w:r>
-              <w:rPr>
-                <w:rFonts w:ascii="BRH Malayalam Extra" w:hAnsi="BRH Malayalam Extra" w:cs="BRH Devanagari Extra"/>
-                <w:color w:val="000000"/>
-                <w:szCs w:val="32"/>
-              </w:rPr>
-              <w:t>–</w:t>
-            </w:r>
-            <w:r>
-              <w:rPr>
-                <w:rFonts w:ascii="BRH Devanagari Extra" w:hAnsi="BRH Devanagari Extra" w:cs="BRH Devanagari Extra"/>
-                <w:color w:val="000000"/>
-                <w:sz w:val="32"/>
-                <w:szCs w:val="32"/>
-              </w:rPr>
-              <w:t>cNû</w:t>
-            </w:r>
-            <w:r>
-              <w:rPr>
-                <w:rFonts w:ascii="BRH Malayalam Extra" w:hAnsi="BRH Malayalam Extra" w:cs="BRH Devanagari Extra"/>
-                <w:color w:val="000000"/>
-                <w:szCs w:val="32"/>
-              </w:rPr>
-              <w:t>–</w:t>
-            </w:r>
-            <w:r>
-              <w:rPr>
-                <w:rFonts w:ascii="BRH Devanagari Extra" w:hAnsi="BRH Devanagari Extra" w:cs="BRH Devanagari Extra"/>
-                <w:color w:val="000000"/>
-                <w:sz w:val="32"/>
-                <w:szCs w:val="32"/>
-              </w:rPr>
-              <w:t>ÌiÉ</w:t>
-            </w:r>
-            <w:r>
-              <w:rPr>
-                <w:rFonts w:ascii="BRH Malayalam Extra" w:hAnsi="BRH Malayalam Extra" w:cs="BRH Devanagari Extra"/>
-                <w:color w:val="000000"/>
-                <w:szCs w:val="32"/>
-              </w:rPr>
-              <w:t>–</w:t>
-            </w:r>
-            <w:r>
-              <w:rPr>
-                <w:rFonts w:ascii="BRH Devanagari Extra" w:hAnsi="BRH Devanagari Extra" w:cs="BRH Devanagari Extra"/>
-                <w:color w:val="000000"/>
-                <w:sz w:val="32"/>
-                <w:szCs w:val="32"/>
+                <w:rFonts w:ascii="Latha" w:hAnsi="Latha" w:cs="Latha"/>
+                <w:szCs w:val="24"/>
+                <w:cs/>
+                <w:lang w:bidi="ta-IN"/>
+                <w14:ligatures w14:val="standardContextual"/>
+              </w:rPr>
+              <w:t>தி</w:t>
+            </w:r>
+            <w:r>
+              <w:rPr>
+                <w:rFonts w:ascii="BRH Tamil Tab Extra" w:hAnsi="BRH Tamil Tab Extra" w:cs="Latha"/>
+                <w:b/>
+                <w:bCs/>
+                <w:szCs w:val="28"/>
+                <w:lang w:bidi="ta-IN"/>
+                <w14:ligatures w14:val="standardContextual"/>
+              </w:rPr>
+              <w:t>…</w:t>
+            </w:r>
+            <w:r>
+              <w:rPr>
+                <w:rFonts w:ascii="Latha" w:hAnsi="Latha" w:cs="Latha"/>
+                <w:szCs w:val="24"/>
+                <w:lang w:bidi="ta-IN"/>
+                <w14:ligatures w14:val="standardContextual"/>
               </w:rPr>
               <w:t xml:space="preserve"> |</w:t>
             </w:r>
@@ -2084,69 +3258,190 @@
               <w:autoSpaceDE w:val="0"/>
               <w:autoSpaceDN w:val="0"/>
               <w:adjustRightInd w:val="0"/>
-              <w:spacing w:before="0" w:line="240" w:lineRule="auto"/>
-              <w:rPr>
-                <w:rFonts w:cs="BRH Malayalam Extra"/>
-                <w:color w:val="000000"/>
-                <w:szCs w:val="40"/>
-              </w:rPr>
-            </w:pPr>
-            <w:r>
+              <w:spacing w:line="240" w:lineRule="auto"/>
               <w:rPr>
                 <w:rFonts w:ascii="BRH Devanagari Extra" w:hAnsi="BRH Devanagari Extra" w:cs="BRH Devanagari Extra"/>
                 <w:color w:val="000000"/>
                 <w:sz w:val="32"/>
                 <w:szCs w:val="32"/>
               </w:rPr>
-              <w:t>AÉcNïûþ irÉ×</w:t>
-            </w:r>
-            <w:r>
-              <w:rPr>
-                <w:rFonts w:ascii="BRH Devanagari Extra" w:hAnsi="BRH Devanagari Extra" w:cs="BRH Devanagari Extra"/>
+            </w:pPr>
+            <w:bookmarkStart w:id="1" w:name="_Hlk178192440"/>
+            <w:r>
+              <w:rPr>
+                <w:rFonts w:ascii="Latha" w:hAnsi="Latha" w:cs="Latha"/>
+                <w:szCs w:val="24"/>
+                <w:cs/>
+                <w:lang w:bidi="ta-IN"/>
+                <w14:ligatures w14:val="standardContextual"/>
+              </w:rPr>
+              <w:t>ஆர்ச்ச</w:t>
+            </w:r>
+            <w:r>
+              <w:rPr>
+                <w:rFonts w:ascii="BRH Tamil Tab Extra" w:hAnsi="BRH Tamil Tab Extra" w:cs="Latha"/>
+                <w:b/>
+                <w:bCs/>
+                <w:szCs w:val="28"/>
+                <w:lang w:bidi="ta-IN"/>
+                <w14:ligatures w14:val="standardContextual"/>
+              </w:rPr>
+              <w:t>†</w:t>
+            </w:r>
+            <w:r>
+              <w:rPr>
+                <w:rFonts w:ascii="Latha" w:hAnsi="Latha" w:cs="Latha"/>
+                <w:b/>
+                <w:bCs/>
+                <w:position w:val="-12"/>
+                <w:szCs w:val="24"/>
+                <w:cs/>
+                <w:lang w:bidi="ta-IN"/>
+                <w14:ligatures w14:val="standardContextual"/>
+              </w:rPr>
+              <w:t>2</w:t>
+            </w:r>
+            <w:r>
+              <w:rPr>
+                <w:rFonts w:ascii="Latha" w:hAnsi="Latha" w:cs="Latha"/>
+                <w:szCs w:val="24"/>
+                <w:cs/>
+                <w:lang w:bidi="ta-IN"/>
+                <w14:ligatures w14:val="standardContextual"/>
+              </w:rPr>
+              <w:t xml:space="preserve"> த்ய்</w:t>
+            </w:r>
+            <w:r>
+              <w:rPr>
+                <w:rFonts w:ascii="Latha" w:hAnsi="Latha" w:cs="Latha"/>
+                <w:b/>
+                <w:bCs/>
+                <w:i/>
+                <w:iCs/>
+                <w:szCs w:val="24"/>
+                <w:cs/>
+                <w:lang w:bidi="ta-IN"/>
+                <w14:ligatures w14:val="standardContextual"/>
+              </w:rPr>
+              <w:t>ரு</w:t>
+            </w:r>
+            <w:r>
+              <w:rPr>
+                <w:rFonts w:ascii="Latha" w:hAnsi="Latha" w:cs="Latha"/>
+                <w:szCs w:val="24"/>
+                <w:highlight w:val="green"/>
+                <w:cs/>
+                <w:lang w:bidi="ta-IN"/>
+                <w14:ligatures w14:val="standardContextual"/>
+              </w:rPr>
+              <w:t>ச்ச</w:t>
+            </w:r>
+            <w:r>
+              <w:rPr>
+                <w:rFonts w:ascii="BRH Tamil Tab Extra" w:hAnsi="BRH Tamil Tab Extra" w:cs="Latha"/>
+                <w:b/>
+                <w:bCs/>
+                <w:szCs w:val="28"/>
+                <w:highlight w:val="green"/>
+                <w:lang w:bidi="ta-IN"/>
+                <w14:ligatures w14:val="standardContextual"/>
+              </w:rPr>
+              <w:t>…</w:t>
+            </w:r>
+            <w:r>
+              <w:rPr>
+                <w:rFonts w:ascii="Latha" w:hAnsi="Latha" w:cs="Latha"/>
+                <w:b/>
+                <w:bCs/>
+                <w:position w:val="-12"/>
+                <w:szCs w:val="24"/>
+                <w:highlight w:val="green"/>
+                <w:cs/>
+                <w:lang w:bidi="ta-IN"/>
+                <w14:ligatures w14:val="standardContextual"/>
+              </w:rPr>
+              <w:t>2</w:t>
+            </w:r>
+            <w:r>
+              <w:rPr>
+                <w:rFonts w:ascii="Latha" w:hAnsi="Latha" w:cs="Latha"/>
+                <w:szCs w:val="24"/>
+                <w:cs/>
+                <w:lang w:bidi="ta-IN"/>
+                <w14:ligatures w14:val="standardContextual"/>
+              </w:rPr>
+              <w:t xml:space="preserve"> த்யார்</w:t>
+            </w:r>
+            <w:r>
+              <w:rPr>
+                <w:rFonts w:ascii="Latha" w:hAnsi="Latha" w:cs="Latha"/>
+                <w:szCs w:val="24"/>
+                <w:highlight w:val="green"/>
+                <w:cs/>
+                <w:lang w:bidi="ta-IN"/>
+                <w14:ligatures w14:val="standardContextual"/>
+              </w:rPr>
+              <w:t>ச்ச</w:t>
+            </w:r>
+            <w:r>
+              <w:rPr>
+                <w:rFonts w:ascii="BRH Tamil Tab Extra" w:hAnsi="BRH Tamil Tab Extra" w:cs="Latha"/>
+                <w:b/>
+                <w:bCs/>
+                <w:szCs w:val="28"/>
+                <w:highlight w:val="green"/>
+                <w:lang w:bidi="ta-IN"/>
+                <w14:ligatures w14:val="standardContextual"/>
+              </w:rPr>
+              <w:t>†</w:t>
+            </w:r>
+            <w:r>
+              <w:rPr>
+                <w:rFonts w:ascii="Latha" w:hAnsi="Latha" w:cs="Latha"/>
+                <w:b/>
+                <w:bCs/>
+                <w:position w:val="-12"/>
+                <w:szCs w:val="24"/>
+                <w:cs/>
+                <w:lang w:bidi="ta-IN"/>
+                <w14:ligatures w14:val="standardContextual"/>
+              </w:rPr>
+              <w:t>2</w:t>
+            </w:r>
+            <w:r>
+              <w:rPr>
+                <w:rFonts w:ascii="Latha" w:hAnsi="Latha" w:cs="Latha"/>
+                <w:szCs w:val="24"/>
+                <w:cs/>
+                <w:lang w:bidi="ta-IN"/>
+                <w14:ligatures w14:val="standardContextual"/>
+              </w:rPr>
+              <w:t xml:space="preserve">தி </w:t>
+            </w:r>
+            <w:r>
+              <w:rPr>
+                <w:rFonts w:ascii="Latha" w:hAnsi="Latha" w:cs="Latha"/>
+                <w:szCs w:val="24"/>
+                <w:lang w:bidi="ta-IN"/>
+                <w14:ligatures w14:val="standardContextual"/>
+              </w:rPr>
+              <w:t>|</w:t>
+            </w:r>
+          </w:p>
+          <w:bookmarkEnd w:id="1"/>
+          <w:p>
+            <w:pPr>
+              <w:widowControl w:val="0"/>
+              <w:autoSpaceDE w:val="0"/>
+              <w:autoSpaceDN w:val="0"/>
+              <w:adjustRightInd w:val="0"/>
+              <w:spacing w:before="0" w:line="240" w:lineRule="auto"/>
+              <w:rPr>
+                <w:rFonts w:cs="BRH Malayalam Extra"/>
                 <w:color w:val="000000"/>
-                <w:sz w:val="32"/>
-                <w:szCs w:val="32"/>
-                <w:highlight w:val="green"/>
-              </w:rPr>
-              <w:t>cN</w:t>
-            </w:r>
-            <w:r>
-              <w:rPr>
-                <w:rFonts w:ascii="BRH Malayalam Extra" w:hAnsi="BRH Malayalam Extra" w:cs="BRH Devanagari Extra"/>
-                <w:color w:val="000000"/>
-                <w:szCs w:val="32"/>
-                <w:highlight w:val="green"/>
-              </w:rPr>
-              <w:t>–</w:t>
-            </w:r>
-            <w:r>
-              <w:rPr>
-                <w:rFonts w:ascii="BRH Devanagari Extra" w:hAnsi="BRH Devanagari Extra" w:cs="BRH Devanagari Extra"/>
-                <w:color w:val="000000"/>
-                <w:sz w:val="32"/>
-                <w:szCs w:val="32"/>
-              </w:rPr>
-              <w:t>û irÉÉ</w:t>
-            </w:r>
-            <w:r>
-              <w:rPr>
-                <w:rFonts w:ascii="BRH Devanagari Extra" w:hAnsi="BRH Devanagari Extra" w:cs="BRH Devanagari Extra"/>
-                <w:color w:val="000000"/>
-                <w:sz w:val="32"/>
-                <w:szCs w:val="32"/>
-                <w:highlight w:val="green"/>
-              </w:rPr>
-              <w:t>cNïþûÌ</w:t>
-            </w:r>
-            <w:r>
-              <w:rPr>
-                <w:rFonts w:ascii="BRH Devanagari Extra" w:hAnsi="BRH Devanagari Extra" w:cs="BRH Devanagari Extra"/>
-                <w:color w:val="000000"/>
-                <w:sz w:val="32"/>
-                <w:szCs w:val="32"/>
-              </w:rPr>
-              <w:t xml:space="preserve">iÉ </w:t>
-            </w:r>
+                <w:szCs w:val="40"/>
+              </w:rPr>
+            </w:pPr>
           </w:p>
         </w:tc>
       </w:tr>
